--- a/docs/ТЗ.docx
+++ b/docs/ТЗ.docx
@@ -2,6 +2,673 @@
 <file path=word/document.xml><?xml version="1.0" encoding="utf-8"?>
 <w:document xmlns:wpc="http://schemas.microsoft.com/office/word/2010/wordprocessingCanvas" xmlns:mc="http://schemas.openxmlformats.org/markup-compatibility/2006" xmlns:o="urn:schemas-microsoft-com:office:office" xmlns:r="http://schemas.openxmlformats.org/officeDocument/2006/relationships" xmlns:m="http://schemas.openxmlformats.org/officeDocument/2006/math" xmlns:v="urn:schemas-microsoft-com:vml" xmlns:wp14="http://schemas.microsoft.com/office/word/2010/wordprocessingDrawing" xmlns:wp="http://schemas.openxmlformats.org/drawingml/2006/wordprocessingDrawing" xmlns:w="http://schemas.openxmlformats.org/wordprocessingml/2006/main" xmlns:w14="http://schemas.microsoft.com/office/word/2010/wordml" xmlns:w10="urn:schemas-microsoft-com:office:word" xmlns:w15="http://schemas.microsoft.com/office/word/2012/wordml" xmlns:wpg="http://schemas.microsoft.com/office/word/2010/wordprocessingGroup" xmlns:wpi="http://schemas.microsoft.com/office/word/2010/wordprocessingInk" xmlns:wne="http://schemas.microsoft.com/office/word/2006/wordml" xmlns:wps="http://schemas.microsoft.com/office/word/2010/wordprocessingShape" xmlns:wpsCustomData="http://www.wps.cn/officeDocument/2013/wpsCustomData" mc:Ignorable="w14 w15 wp14">
   <w:body>
+    <w:p>
+      <w:pPr>
+        <w:ind w:left="0" w:leftChars="0" w:firstLine="0" w:firstLineChars="0"/>
+        <w:jc w:val="center"/>
+        <w:rPr>
+          <w:sz w:val="24"/>
+          <w:szCs w:val="24"/>
+        </w:rPr>
+      </w:pPr>
+      <w:r>
+        <w:rPr>
+          <w:sz w:val="24"/>
+          <w:szCs w:val="24"/>
+        </w:rPr>
+        <w:drawing>
+          <wp:inline distT="0" distB="0" distL="0" distR="0">
+            <wp:extent cx="841375" cy="622935"/>
+            <wp:effectExtent l="0" t="0" r="0" b="0"/>
+            <wp:docPr id="8" name="Рисунок 2"/>
+            <wp:cNvGraphicFramePr>
+              <a:graphicFrameLocks xmlns:a="http://schemas.openxmlformats.org/drawingml/2006/main" noChangeAspect="1"/>
+            </wp:cNvGraphicFramePr>
+            <a:graphic xmlns:a="http://schemas.openxmlformats.org/drawingml/2006/main">
+              <a:graphicData uri="http://schemas.openxmlformats.org/drawingml/2006/picture">
+                <pic:pic xmlns:pic="http://schemas.openxmlformats.org/drawingml/2006/picture">
+                  <pic:nvPicPr>
+                    <pic:cNvPr id="8" name="Рисунок 2"/>
+                    <pic:cNvPicPr>
+                      <a:picLocks noChangeAspect="1" noChangeArrowheads="1"/>
+                    </pic:cNvPicPr>
+                  </pic:nvPicPr>
+                  <pic:blipFill>
+                    <a:blip r:embed="rId9">
+                      <a:extLst>
+                        <a:ext uri="{28A0092B-C50C-407E-A947-70E740481C1C}">
+                          <a14:useLocalDpi xmlns:a14="http://schemas.microsoft.com/office/drawing/2010/main" val="0"/>
+                        </a:ext>
+                      </a:extLst>
+                    </a:blip>
+                    <a:srcRect/>
+                    <a:stretch>
+                      <a:fillRect/>
+                    </a:stretch>
+                  </pic:blipFill>
+                  <pic:spPr>
+                    <a:xfrm>
+                      <a:off x="0" y="0"/>
+                      <a:ext cx="841375" cy="622935"/>
+                    </a:xfrm>
+                    <a:prstGeom prst="rect">
+                      <a:avLst/>
+                    </a:prstGeom>
+                    <a:noFill/>
+                    <a:ln>
+                      <a:noFill/>
+                    </a:ln>
+                  </pic:spPr>
+                </pic:pic>
+              </a:graphicData>
+            </a:graphic>
+          </wp:inline>
+        </w:drawing>
+      </w:r>
+    </w:p>
+    <w:p>
+      <w:pPr>
+        <w:widowControl w:val="0"/>
+        <w:spacing w:after="0" w:line="240" w:lineRule="auto"/>
+        <w:ind w:left="0" w:leftChars="0" w:firstLine="0" w:firstLineChars="0"/>
+        <w:jc w:val="center"/>
+        <w:rPr>
+          <w:rFonts w:hint="default" w:ascii="Times New Roman" w:hAnsi="Times New Roman" w:eastAsia="Times New Roman" w:cs="Times New Roman"/>
+          <w:sz w:val="28"/>
+          <w:szCs w:val="28"/>
+          <w:lang w:eastAsia="ru-RU"/>
+        </w:rPr>
+      </w:pPr>
+      <w:r>
+        <w:rPr>
+          <w:rFonts w:ascii="Times New Roman" w:hAnsi="Times New Roman" w:eastAsia="Times New Roman" w:cs="Times New Roman"/>
+          <w:sz w:val="28"/>
+          <w:szCs w:val="28"/>
+          <w:lang w:eastAsia="ru-RU"/>
+        </w:rPr>
+        <w:t>МИ</w:t>
+      </w:r>
+      <w:r>
+        <w:rPr>
+          <w:rFonts w:hint="default" w:ascii="Times New Roman" w:hAnsi="Times New Roman" w:eastAsia="Times New Roman" w:cs="Times New Roman"/>
+          <w:sz w:val="28"/>
+          <w:szCs w:val="28"/>
+          <w:lang w:eastAsia="ru-RU"/>
+        </w:rPr>
+        <w:t>НИСТЕРСТВО НАУКИ И ВЫСШЕГО ОБРАЗОВАНИЯ</w:t>
+      </w:r>
+    </w:p>
+    <w:p>
+      <w:pPr>
+        <w:widowControl w:val="0"/>
+        <w:spacing w:after="0" w:line="240" w:lineRule="auto"/>
+        <w:ind w:left="0" w:leftChars="0" w:firstLine="0" w:firstLineChars="0"/>
+        <w:jc w:val="center"/>
+        <w:rPr>
+          <w:rFonts w:hint="default" w:ascii="Times New Roman" w:hAnsi="Times New Roman" w:eastAsia="Times New Roman" w:cs="Times New Roman"/>
+          <w:sz w:val="28"/>
+          <w:szCs w:val="28"/>
+          <w:lang w:eastAsia="ru-RU"/>
+        </w:rPr>
+      </w:pPr>
+      <w:r>
+        <w:rPr>
+          <w:rFonts w:hint="default" w:ascii="Times New Roman" w:hAnsi="Times New Roman" w:eastAsia="Times New Roman" w:cs="Times New Roman"/>
+          <w:sz w:val="28"/>
+          <w:szCs w:val="28"/>
+          <w:lang w:eastAsia="ru-RU"/>
+        </w:rPr>
+        <w:t>РОССИЙСКОЙ ФЕДЕРАЦИИ</w:t>
+      </w:r>
+    </w:p>
+    <w:p>
+      <w:pPr>
+        <w:widowControl w:val="0"/>
+        <w:spacing w:after="0" w:line="240" w:lineRule="auto"/>
+        <w:ind w:left="0" w:leftChars="0" w:firstLine="0" w:firstLineChars="0"/>
+        <w:jc w:val="center"/>
+        <w:rPr>
+          <w:rFonts w:hint="default" w:ascii="Times New Roman" w:hAnsi="Times New Roman" w:eastAsia="Times New Roman" w:cs="Times New Roman"/>
+          <w:sz w:val="28"/>
+          <w:szCs w:val="28"/>
+          <w:lang w:eastAsia="ru-RU"/>
+        </w:rPr>
+      </w:pPr>
+      <w:r>
+        <w:rPr>
+          <w:rFonts w:hint="default" w:ascii="Times New Roman" w:hAnsi="Times New Roman" w:eastAsia="Times New Roman" w:cs="Times New Roman"/>
+          <w:sz w:val="28"/>
+          <w:szCs w:val="28"/>
+          <w:lang w:eastAsia="ru-RU"/>
+        </w:rPr>
+        <w:t>Федеральное государственное бюджетное образовательное учреждение высшего образования</w:t>
+      </w:r>
+    </w:p>
+    <w:p>
+      <w:pPr>
+        <w:widowControl w:val="0"/>
+        <w:spacing w:after="0" w:line="200" w:lineRule="atLeast"/>
+        <w:ind w:left="0" w:leftChars="0" w:firstLine="0" w:firstLineChars="0"/>
+        <w:jc w:val="center"/>
+        <w:rPr>
+          <w:rFonts w:hint="default" w:ascii="Times New Roman" w:hAnsi="Times New Roman" w:eastAsia="Times New Roman" w:cs="Times New Roman"/>
+          <w:b/>
+          <w:sz w:val="28"/>
+          <w:szCs w:val="28"/>
+          <w:lang w:eastAsia="ru-RU"/>
+        </w:rPr>
+      </w:pPr>
+      <w:r>
+        <w:rPr>
+          <w:rFonts w:hint="default" w:ascii="Times New Roman" w:hAnsi="Times New Roman" w:eastAsia="Times New Roman" w:cs="Times New Roman"/>
+          <w:b/>
+          <w:sz w:val="28"/>
+          <w:szCs w:val="28"/>
+          <w:lang w:eastAsia="ru-RU"/>
+        </w:rPr>
+        <w:t>«Кубанский государственный университет»</w:t>
+      </w:r>
+    </w:p>
+    <w:p>
+      <w:pPr>
+        <w:widowControl w:val="0"/>
+        <w:spacing w:after="0" w:line="200" w:lineRule="atLeast"/>
+        <w:ind w:left="0" w:leftChars="0" w:firstLine="0" w:firstLineChars="0"/>
+        <w:jc w:val="center"/>
+        <w:rPr>
+          <w:rFonts w:hint="default" w:ascii="Times New Roman" w:hAnsi="Times New Roman" w:eastAsia="Times New Roman" w:cs="Times New Roman"/>
+          <w:b/>
+          <w:sz w:val="28"/>
+          <w:szCs w:val="28"/>
+          <w:lang w:eastAsia="ru-RU"/>
+        </w:rPr>
+      </w:pPr>
+      <w:r>
+        <w:rPr>
+          <w:rFonts w:hint="default" w:ascii="Times New Roman" w:hAnsi="Times New Roman" w:eastAsia="Times New Roman" w:cs="Times New Roman"/>
+          <w:b/>
+          <w:sz w:val="28"/>
+          <w:szCs w:val="28"/>
+          <w:lang w:eastAsia="ru-RU"/>
+        </w:rPr>
+        <w:t>(ФГБОУ ВО «КубГУ»)</w:t>
+      </w:r>
+    </w:p>
+    <w:p>
+      <w:pPr>
+        <w:spacing w:line="240" w:lineRule="exact"/>
+        <w:ind w:left="0" w:leftChars="0" w:firstLine="0" w:firstLineChars="0"/>
+        <w:jc w:val="center"/>
+        <w:rPr>
+          <w:rFonts w:hint="default" w:ascii="Times New Roman" w:hAnsi="Times New Roman" w:cs="Times New Roman"/>
+          <w:b/>
+          <w:sz w:val="28"/>
+          <w:szCs w:val="28"/>
+        </w:rPr>
+      </w:pPr>
+    </w:p>
+    <w:p>
+      <w:pPr>
+        <w:pStyle w:val="16"/>
+        <w:ind w:left="0" w:leftChars="0" w:firstLine="0" w:firstLineChars="0"/>
+        <w:jc w:val="center"/>
+        <w:rPr>
+          <w:rFonts w:hint="default" w:ascii="Times New Roman" w:hAnsi="Times New Roman" w:cs="Times New Roman"/>
+          <w:b/>
+          <w:sz w:val="28"/>
+          <w:szCs w:val="28"/>
+        </w:rPr>
+      </w:pPr>
+      <w:r>
+        <w:rPr>
+          <w:rFonts w:hint="default" w:ascii="Times New Roman" w:hAnsi="Times New Roman" w:cs="Times New Roman"/>
+          <w:b/>
+          <w:sz w:val="28"/>
+          <w:szCs w:val="28"/>
+        </w:rPr>
+        <w:t>Институт среднего профессионального образования</w:t>
+      </w:r>
+    </w:p>
+    <w:p>
+      <w:pPr>
+        <w:pStyle w:val="16"/>
+        <w:ind w:left="0" w:leftChars="0" w:firstLine="0" w:firstLineChars="0"/>
+        <w:jc w:val="center"/>
+        <w:rPr>
+          <w:rFonts w:hint="default" w:ascii="Times New Roman" w:hAnsi="Times New Roman" w:cs="Times New Roman"/>
+          <w:b/>
+          <w:sz w:val="28"/>
+          <w:szCs w:val="28"/>
+        </w:rPr>
+      </w:pPr>
+      <w:r>
+        <w:rPr>
+          <w:rFonts w:hint="default" w:ascii="Times New Roman" w:hAnsi="Times New Roman" w:cs="Times New Roman"/>
+          <w:b/>
+          <w:sz w:val="28"/>
+          <w:szCs w:val="28"/>
+        </w:rPr>
+        <w:t>(ИНСПО)</w:t>
+      </w:r>
+    </w:p>
+    <w:p>
+      <w:pPr>
+        <w:pStyle w:val="10"/>
+        <w:spacing w:before="6"/>
+        <w:ind w:left="0" w:leftChars="0" w:firstLine="0" w:firstLineChars="0"/>
+        <w:jc w:val="center"/>
+        <w:rPr>
+          <w:rFonts w:hint="default" w:ascii="Times New Roman" w:hAnsi="Times New Roman" w:cs="Times New Roman"/>
+          <w:b/>
+          <w:sz w:val="28"/>
+          <w:szCs w:val="28"/>
+        </w:rPr>
+      </w:pPr>
+    </w:p>
+    <w:p>
+      <w:pPr>
+        <w:pStyle w:val="10"/>
+        <w:spacing w:before="6"/>
+        <w:ind w:left="0" w:leftChars="0" w:firstLine="0" w:firstLineChars="0"/>
+        <w:jc w:val="center"/>
+        <w:rPr>
+          <w:rFonts w:hint="default" w:ascii="Times New Roman" w:hAnsi="Times New Roman" w:cs="Times New Roman"/>
+          <w:b/>
+          <w:sz w:val="28"/>
+          <w:szCs w:val="28"/>
+        </w:rPr>
+      </w:pPr>
+    </w:p>
+    <w:p>
+      <w:pPr>
+        <w:pStyle w:val="10"/>
+        <w:spacing w:before="6"/>
+        <w:ind w:left="0" w:leftChars="0" w:firstLine="0" w:firstLineChars="0"/>
+        <w:jc w:val="center"/>
+        <w:rPr>
+          <w:rFonts w:hint="default" w:ascii="Times New Roman" w:hAnsi="Times New Roman" w:cs="Times New Roman"/>
+          <w:b/>
+          <w:sz w:val="28"/>
+          <w:szCs w:val="28"/>
+        </w:rPr>
+      </w:pPr>
+    </w:p>
+    <w:p>
+      <w:pPr>
+        <w:spacing w:before="2"/>
+        <w:ind w:left="502" w:right="260"/>
+        <w:jc w:val="center"/>
+        <w:rPr>
+          <w:rFonts w:hint="default" w:ascii="Times New Roman" w:hAnsi="Times New Roman" w:cs="Times New Roman"/>
+          <w:b/>
+          <w:sz w:val="28"/>
+          <w:szCs w:val="28"/>
+        </w:rPr>
+      </w:pPr>
+      <w:r>
+        <w:rPr>
+          <w:rFonts w:hint="default" w:ascii="Times New Roman" w:hAnsi="Times New Roman" w:cs="Times New Roman"/>
+          <w:b/>
+          <w:sz w:val="28"/>
+          <w:szCs w:val="28"/>
+        </w:rPr>
+        <w:t xml:space="preserve">ТЕХНИЧЕСКОЕ ЗАДАНИЕ </w:t>
+      </w:r>
+      <w:r>
+        <w:rPr>
+          <w:rFonts w:hint="default" w:ascii="Times New Roman" w:hAnsi="Times New Roman" w:cs="Times New Roman"/>
+          <w:b/>
+          <w:sz w:val="28"/>
+          <w:szCs w:val="28"/>
+        </w:rPr>
+        <w:br w:type="textWrapping"/>
+      </w:r>
+      <w:r>
+        <w:rPr>
+          <w:rFonts w:hint="default" w:ascii="Times New Roman" w:hAnsi="Times New Roman" w:cs="Times New Roman"/>
+          <w:b/>
+          <w:sz w:val="28"/>
+          <w:szCs w:val="28"/>
+        </w:rPr>
+        <w:t xml:space="preserve">НА ПРОГРАММНЫЙ ПРОДУКТ </w:t>
+      </w:r>
+      <w:r>
+        <w:rPr>
+          <w:rFonts w:hint="default" w:ascii="Times New Roman" w:hAnsi="Times New Roman" w:cs="Times New Roman"/>
+          <w:b/>
+          <w:sz w:val="28"/>
+          <w:szCs w:val="28"/>
+        </w:rPr>
+        <w:br w:type="textWrapping"/>
+      </w:r>
+      <w:r>
+        <w:rPr>
+          <w:rFonts w:hint="default" w:ascii="Times New Roman" w:hAnsi="Times New Roman" w:cs="Times New Roman"/>
+          <w:b/>
+          <w:sz w:val="28"/>
+          <w:szCs w:val="28"/>
+        </w:rPr>
+        <w:t>«Разработка программы расчета энергоснабжения дома»</w:t>
+      </w:r>
+    </w:p>
+    <w:p>
+      <w:pPr>
+        <w:pStyle w:val="10"/>
+        <w:spacing w:before="6"/>
+        <w:ind w:left="0" w:leftChars="0" w:firstLine="0" w:firstLineChars="0"/>
+        <w:jc w:val="center"/>
+        <w:rPr>
+          <w:rFonts w:hint="default" w:ascii="Times New Roman" w:hAnsi="Times New Roman" w:cs="Times New Roman"/>
+          <w:b/>
+          <w:sz w:val="28"/>
+          <w:szCs w:val="28"/>
+        </w:rPr>
+      </w:pPr>
+    </w:p>
+    <w:p>
+      <w:pPr>
+        <w:pStyle w:val="10"/>
+        <w:ind w:left="0" w:leftChars="0" w:firstLine="0" w:firstLineChars="0"/>
+        <w:jc w:val="center"/>
+        <w:rPr>
+          <w:rFonts w:hint="default" w:ascii="Times New Roman" w:hAnsi="Times New Roman" w:cs="Times New Roman"/>
+          <w:b/>
+          <w:sz w:val="28"/>
+          <w:szCs w:val="28"/>
+        </w:rPr>
+      </w:pPr>
+    </w:p>
+    <w:p>
+      <w:pPr>
+        <w:pStyle w:val="10"/>
+        <w:ind w:left="0" w:leftChars="0" w:firstLine="0" w:firstLineChars="0"/>
+        <w:jc w:val="center"/>
+        <w:rPr>
+          <w:rFonts w:hint="default" w:ascii="Times New Roman" w:hAnsi="Times New Roman" w:cs="Times New Roman"/>
+          <w:b/>
+          <w:sz w:val="28"/>
+          <w:szCs w:val="28"/>
+        </w:rPr>
+      </w:pPr>
+    </w:p>
+    <w:p>
+      <w:pPr>
+        <w:pStyle w:val="10"/>
+        <w:ind w:left="0" w:leftChars="0" w:firstLine="0" w:firstLineChars="0"/>
+        <w:jc w:val="center"/>
+        <w:rPr>
+          <w:rFonts w:hint="default" w:ascii="Times New Roman" w:hAnsi="Times New Roman" w:cs="Times New Roman"/>
+          <w:b/>
+          <w:sz w:val="28"/>
+          <w:szCs w:val="28"/>
+        </w:rPr>
+      </w:pPr>
+    </w:p>
+    <w:p>
+      <w:pPr>
+        <w:spacing w:before="181"/>
+        <w:ind w:right="123"/>
+        <w:jc w:val="right"/>
+        <w:rPr>
+          <w:rFonts w:hint="default" w:ascii="Times New Roman" w:hAnsi="Times New Roman" w:cs="Times New Roman"/>
+          <w:sz w:val="28"/>
+          <w:szCs w:val="28"/>
+          <w:lang w:val="ru-RU"/>
+        </w:rPr>
+      </w:pPr>
+      <w:r>
+        <w:rPr>
+          <w:rFonts w:hint="default" w:ascii="Times New Roman" w:hAnsi="Times New Roman" w:cs="Times New Roman"/>
+          <w:sz w:val="28"/>
+          <w:szCs w:val="28"/>
+        </w:rPr>
+        <w:t>Выполнила</w:t>
+      </w:r>
+      <w:r>
+        <w:rPr>
+          <w:rFonts w:hint="default" w:ascii="Times New Roman" w:hAnsi="Times New Roman" w:cs="Times New Roman"/>
+          <w:spacing w:val="-8"/>
+          <w:sz w:val="28"/>
+          <w:szCs w:val="28"/>
+        </w:rPr>
+        <w:t xml:space="preserve"> </w:t>
+      </w:r>
+      <w:r>
+        <w:rPr>
+          <w:rFonts w:hint="default" w:ascii="Times New Roman" w:hAnsi="Times New Roman" w:cs="Times New Roman"/>
+          <w:sz w:val="28"/>
+          <w:szCs w:val="28"/>
+        </w:rPr>
+        <w:t>студентка</w:t>
+      </w:r>
+      <w:r>
+        <w:rPr>
+          <w:rFonts w:hint="default" w:ascii="Times New Roman" w:hAnsi="Times New Roman" w:cs="Times New Roman"/>
+          <w:spacing w:val="-7"/>
+          <w:sz w:val="28"/>
+          <w:szCs w:val="28"/>
+        </w:rPr>
+        <w:t xml:space="preserve"> </w:t>
+      </w:r>
+      <w:r>
+        <w:rPr>
+          <w:rFonts w:hint="default" w:ascii="Times New Roman" w:hAnsi="Times New Roman" w:cs="Times New Roman"/>
+          <w:sz w:val="28"/>
+          <w:szCs w:val="28"/>
+        </w:rPr>
+        <w:t>гр.</w:t>
+      </w:r>
+      <w:r>
+        <w:rPr>
+          <w:rFonts w:hint="default" w:ascii="Times New Roman" w:hAnsi="Times New Roman" w:cs="Times New Roman"/>
+          <w:spacing w:val="-7"/>
+          <w:sz w:val="28"/>
+          <w:szCs w:val="28"/>
+        </w:rPr>
+        <w:t xml:space="preserve"> </w:t>
+      </w:r>
+      <w:r>
+        <w:rPr>
+          <w:rFonts w:hint="default" w:ascii="Times New Roman" w:hAnsi="Times New Roman" w:cs="Times New Roman"/>
+          <w:sz w:val="28"/>
+          <w:szCs w:val="28"/>
+        </w:rPr>
+        <w:t>ПКС-</w:t>
+      </w:r>
+      <w:r>
+        <w:rPr>
+          <w:rFonts w:hint="default" w:ascii="Times New Roman" w:hAnsi="Times New Roman" w:cs="Times New Roman"/>
+          <w:sz w:val="28"/>
+          <w:szCs w:val="28"/>
+          <w:lang w:val="ru-RU"/>
+        </w:rPr>
+        <w:t>1</w:t>
+      </w:r>
+    </w:p>
+    <w:p>
+      <w:pPr>
+        <w:wordWrap/>
+        <w:spacing w:before="5"/>
+        <w:ind w:left="2977" w:right="123" w:firstLine="333"/>
+        <w:jc w:val="right"/>
+        <w:rPr>
+          <w:rFonts w:hint="default" w:ascii="Times New Roman" w:hAnsi="Times New Roman" w:cs="Times New Roman"/>
+          <w:spacing w:val="-1"/>
+          <w:sz w:val="28"/>
+          <w:szCs w:val="28"/>
+          <w:lang w:val="ru-RU"/>
+        </w:rPr>
+      </w:pPr>
+      <w:r>
+        <w:rPr>
+          <w:rFonts w:hint="default" w:ascii="Times New Roman" w:hAnsi="Times New Roman" w:cs="Times New Roman"/>
+          <w:spacing w:val="-1"/>
+          <w:sz w:val="28"/>
+          <w:szCs w:val="28"/>
+          <w:lang w:val="ru-RU"/>
+        </w:rPr>
+        <w:t>Соболева Полина Арсеньевна</w:t>
+      </w:r>
+    </w:p>
+    <w:p>
+      <w:pPr>
+        <w:spacing w:before="5"/>
+        <w:ind w:left="2977" w:right="123" w:firstLine="333"/>
+        <w:jc w:val="right"/>
+        <w:rPr>
+          <w:rFonts w:hint="default" w:ascii="Times New Roman" w:hAnsi="Times New Roman" w:cs="Times New Roman"/>
+          <w:sz w:val="28"/>
+          <w:szCs w:val="28"/>
+        </w:rPr>
+      </w:pPr>
+      <w:r>
+        <w:rPr>
+          <w:rFonts w:hint="default" w:ascii="Times New Roman" w:hAnsi="Times New Roman" w:cs="Times New Roman"/>
+          <w:spacing w:val="-1"/>
+          <w:sz w:val="28"/>
+          <w:szCs w:val="28"/>
+        </w:rPr>
+        <w:t>Руководитель</w:t>
+      </w:r>
+      <w:r>
+        <w:rPr>
+          <w:rFonts w:hint="default" w:ascii="Times New Roman" w:hAnsi="Times New Roman" w:cs="Times New Roman"/>
+          <w:spacing w:val="-6"/>
+          <w:sz w:val="28"/>
+          <w:szCs w:val="28"/>
+        </w:rPr>
+        <w:t xml:space="preserve"> </w:t>
+      </w:r>
+      <w:r>
+        <w:rPr>
+          <w:rFonts w:hint="default" w:ascii="Times New Roman" w:hAnsi="Times New Roman" w:cs="Times New Roman"/>
+          <w:spacing w:val="-1"/>
+          <w:sz w:val="28"/>
+          <w:szCs w:val="28"/>
+        </w:rPr>
+        <w:t>преподаватель</w:t>
+      </w:r>
+    </w:p>
+    <w:p>
+      <w:pPr>
+        <w:spacing w:before="1"/>
+        <w:ind w:right="123"/>
+        <w:jc w:val="right"/>
+        <w:rPr>
+          <w:rFonts w:hint="default" w:ascii="Times New Roman" w:hAnsi="Times New Roman" w:cs="Times New Roman"/>
+          <w:sz w:val="28"/>
+          <w:szCs w:val="28"/>
+        </w:rPr>
+      </w:pPr>
+      <w:r>
+        <w:rPr>
+          <w:rFonts w:hint="default" w:ascii="Times New Roman" w:hAnsi="Times New Roman" w:cs="Times New Roman"/>
+          <w:sz w:val="28"/>
+          <w:szCs w:val="28"/>
+        </w:rPr>
+        <w:t>Трубников</w:t>
+      </w:r>
+      <w:r>
+        <w:rPr>
+          <w:rFonts w:hint="default" w:ascii="Times New Roman" w:hAnsi="Times New Roman" w:cs="Times New Roman"/>
+          <w:spacing w:val="-13"/>
+          <w:sz w:val="28"/>
+          <w:szCs w:val="28"/>
+        </w:rPr>
+        <w:t xml:space="preserve"> </w:t>
+      </w:r>
+      <w:r>
+        <w:rPr>
+          <w:rFonts w:hint="default" w:ascii="Times New Roman" w:hAnsi="Times New Roman" w:cs="Times New Roman"/>
+          <w:sz w:val="28"/>
+          <w:szCs w:val="28"/>
+        </w:rPr>
+        <w:t>Ю.Ю.</w:t>
+      </w:r>
+    </w:p>
+    <w:p>
+      <w:pPr>
+        <w:pStyle w:val="10"/>
+        <w:jc w:val="center"/>
+        <w:rPr>
+          <w:rFonts w:hint="default" w:ascii="Times New Roman" w:hAnsi="Times New Roman" w:cs="Times New Roman"/>
+          <w:sz w:val="28"/>
+          <w:szCs w:val="28"/>
+        </w:rPr>
+      </w:pPr>
+    </w:p>
+    <w:p>
+      <w:pPr>
+        <w:pStyle w:val="10"/>
+        <w:jc w:val="center"/>
+        <w:rPr>
+          <w:rFonts w:hint="default" w:ascii="Times New Roman" w:hAnsi="Times New Roman" w:cs="Times New Roman"/>
+          <w:sz w:val="28"/>
+          <w:szCs w:val="28"/>
+        </w:rPr>
+      </w:pPr>
+    </w:p>
+    <w:p>
+      <w:pPr>
+        <w:pStyle w:val="10"/>
+        <w:ind w:left="0" w:leftChars="0" w:firstLine="0" w:firstLineChars="0"/>
+        <w:jc w:val="center"/>
+        <w:rPr>
+          <w:rFonts w:hint="default" w:ascii="Times New Roman" w:hAnsi="Times New Roman" w:cs="Times New Roman"/>
+          <w:sz w:val="28"/>
+          <w:szCs w:val="28"/>
+        </w:rPr>
+      </w:pPr>
+    </w:p>
+    <w:p>
+      <w:pPr>
+        <w:pStyle w:val="10"/>
+        <w:ind w:left="0" w:leftChars="0" w:firstLine="0" w:firstLineChars="0"/>
+        <w:jc w:val="both"/>
+        <w:rPr>
+          <w:rFonts w:hint="default" w:ascii="Times New Roman" w:hAnsi="Times New Roman" w:cs="Times New Roman"/>
+          <w:sz w:val="28"/>
+          <w:szCs w:val="28"/>
+        </w:rPr>
+      </w:pPr>
+    </w:p>
+    <w:p>
+      <w:pPr>
+        <w:spacing w:before="1"/>
+        <w:ind w:left="251" w:right="293"/>
+        <w:jc w:val="center"/>
+        <w:rPr>
+          <w:rFonts w:hint="default" w:ascii="Times New Roman" w:hAnsi="Times New Roman" w:cs="Times New Roman"/>
+          <w:sz w:val="28"/>
+          <w:szCs w:val="28"/>
+        </w:rPr>
+      </w:pPr>
+      <w:r>
+        <w:rPr>
+          <w:rFonts w:hint="default" w:ascii="Times New Roman" w:hAnsi="Times New Roman" w:cs="Times New Roman"/>
+          <w:sz w:val="28"/>
+          <w:szCs w:val="28"/>
+        </w:rPr>
+        <w:t>Краснодар,</w:t>
+      </w:r>
+      <w:r>
+        <w:rPr>
+          <w:rFonts w:hint="default" w:ascii="Times New Roman" w:hAnsi="Times New Roman" w:cs="Times New Roman"/>
+          <w:spacing w:val="-3"/>
+          <w:sz w:val="28"/>
+          <w:szCs w:val="28"/>
+        </w:rPr>
+        <w:t xml:space="preserve"> </w:t>
+      </w:r>
+      <w:r>
+        <w:rPr>
+          <w:rFonts w:hint="default" w:ascii="Times New Roman" w:hAnsi="Times New Roman" w:cs="Times New Roman"/>
+          <w:sz w:val="28"/>
+          <w:szCs w:val="28"/>
+        </w:rPr>
+        <w:t>2022</w:t>
+      </w:r>
+    </w:p>
     <w:p>
       <w:pPr>
         <w:pStyle w:val="2"/>
@@ -137,6 +804,33 @@
     </w:p>
     <w:p>
       <w:pPr>
+        <w:pageBreakBefore w:val="0"/>
+        <w:widowControl/>
+        <w:kinsoku/>
+        <w:wordWrap/>
+        <w:overflowPunct/>
+        <w:topLinePunct w:val="0"/>
+        <w:autoSpaceDE/>
+        <w:autoSpaceDN/>
+        <w:bidi w:val="0"/>
+        <w:adjustRightInd/>
+        <w:snapToGrid w:val="0"/>
+        <w:spacing w:after="0" w:line="360" w:lineRule="auto"/>
+        <w:ind w:left="0" w:firstLine="709" w:firstLineChars="0"/>
+        <w:jc w:val="both"/>
+        <w:textAlignment w:val="auto"/>
+        <w:rPr>
+          <w:rFonts w:hint="default" w:ascii="Times New Roman" w:hAnsi="Times New Roman" w:cs="Times New Roman"/>
+          <w:sz w:val="28"/>
+          <w:szCs w:val="28"/>
+          <w:lang w:val="ru-RU"/>
+        </w:rPr>
+      </w:pPr>
+      <w:bookmarkStart w:id="0" w:name="_GoBack"/>
+      <w:bookmarkEnd w:id="0"/>
+    </w:p>
+    <w:p>
+      <w:pPr>
         <w:pStyle w:val="2"/>
         <w:keepNext/>
         <w:keepLines/>
@@ -227,122 +921,6 @@
         <w:pStyle w:val="2"/>
         <w:keepNext/>
         <w:keepLines/>
-        <w:pageBreakBefore w:val="0"/>
-        <w:widowControl/>
-        <w:numPr>
-          <w:ilvl w:val="0"/>
-          <w:numId w:val="1"/>
-        </w:numPr>
-        <w:kinsoku/>
-        <w:wordWrap/>
-        <w:overflowPunct/>
-        <w:topLinePunct w:val="0"/>
-        <w:autoSpaceDE/>
-        <w:autoSpaceDN/>
-        <w:bidi w:val="0"/>
-        <w:adjustRightInd/>
-        <w:snapToGrid/>
-        <w:spacing w:after="0" w:line="360" w:lineRule="auto"/>
-        <w:ind w:left="0" w:firstLine="0" w:firstLineChars="0"/>
-        <w:textAlignment w:val="auto"/>
-        <w:rPr>
-          <w:rFonts w:hint="default"/>
-        </w:rPr>
-      </w:pPr>
-      <w:r>
-        <w:rPr>
-          <w:rFonts w:hint="default"/>
-        </w:rPr>
-        <w:t>Требования к программе или программному изделию</w:t>
-      </w:r>
-    </w:p>
-    <w:p>
-      <w:pPr>
-        <w:numPr>
-          <w:numId w:val="0"/>
-        </w:numPr>
-        <w:ind w:leftChars="0"/>
-        <w:rPr>
-          <w:rFonts w:hint="default"/>
-        </w:rPr>
-      </w:pPr>
-    </w:p>
-    <w:p>
-      <w:pPr>
-        <w:pStyle w:val="3"/>
-        <w:bidi w:val="0"/>
-        <w:rPr>
-          <w:rFonts w:hint="default"/>
-          <w:i/>
-          <w:iCs w:val="0"/>
-          <w:u w:val="none"/>
-        </w:rPr>
-      </w:pPr>
-      <w:r>
-        <w:rPr>
-          <w:rFonts w:hint="default"/>
-          <w:i/>
-          <w:iCs w:val="0"/>
-          <w:u w:val="none"/>
-        </w:rPr>
-        <w:t>3.1</w:t>
-      </w:r>
-      <w:r>
-        <w:rPr>
-          <w:rFonts w:hint="default"/>
-          <w:i/>
-          <w:iCs w:val="0"/>
-          <w:u w:val="none"/>
-          <w:lang w:val="ru-RU"/>
-        </w:rPr>
-        <w:t>.</w:t>
-      </w:r>
-      <w:r>
-        <w:rPr>
-          <w:rFonts w:hint="default"/>
-          <w:i/>
-          <w:iCs w:val="0"/>
-          <w:u w:val="none"/>
-        </w:rPr>
-        <w:t xml:space="preserve"> Требования к функциональным характеристикам</w:t>
-      </w:r>
-    </w:p>
-    <w:p>
-      <w:pPr>
-        <w:pageBreakBefore w:val="0"/>
-        <w:widowControl/>
-        <w:kinsoku/>
-        <w:wordWrap/>
-        <w:overflowPunct/>
-        <w:topLinePunct w:val="0"/>
-        <w:autoSpaceDE/>
-        <w:autoSpaceDN/>
-        <w:bidi w:val="0"/>
-        <w:adjustRightInd/>
-        <w:snapToGrid w:val="0"/>
-        <w:spacing w:after="0" w:line="360" w:lineRule="auto"/>
-        <w:ind w:left="0" w:firstLine="709" w:firstLineChars="0"/>
-        <w:jc w:val="both"/>
-        <w:textAlignment w:val="auto"/>
-        <w:rPr>
-          <w:rFonts w:hint="default" w:ascii="Times New Roman" w:hAnsi="Times New Roman" w:cs="Times New Roman"/>
-          <w:sz w:val="28"/>
-          <w:szCs w:val="28"/>
-        </w:rPr>
-      </w:pPr>
-      <w:r>
-        <w:rPr>
-          <w:rFonts w:hint="default" w:ascii="Times New Roman" w:hAnsi="Times New Roman" w:cs="Times New Roman"/>
-          <w:sz w:val="28"/>
-          <w:szCs w:val="28"/>
-        </w:rPr>
-        <w:t>Система должна обеспечивать возможность выполнения следующих функций:</w:t>
-      </w:r>
-    </w:p>
-    <w:p>
-      <w:pPr>
-        <w:keepNext w:val="0"/>
-        <w:keepLines w:val="0"/>
         <w:pageBreakBefore w:val="0"/>
         <w:widowControl/>
         <w:numPr>
@@ -357,36 +935,77 @@
         <w:autoSpaceDN/>
         <w:bidi w:val="0"/>
         <w:adjustRightInd/>
-        <w:snapToGrid w:val="0"/>
+        <w:snapToGrid/>
         <w:spacing w:after="0" w:line="360" w:lineRule="auto"/>
-        <w:ind w:left="0" w:leftChars="0" w:firstLine="709"/>
-        <w:jc w:val="both"/>
+        <w:ind w:left="0" w:firstLine="0" w:firstLineChars="0"/>
         <w:textAlignment w:val="auto"/>
         <w:rPr>
-          <w:rFonts w:hint="default" w:ascii="Times New Roman" w:hAnsi="Times New Roman" w:cs="Times New Roman"/>
-          <w:sz w:val="28"/>
-          <w:szCs w:val="28"/>
-        </w:rPr>
-      </w:pPr>
-      <w:r>
-        <w:rPr>
-          <w:rFonts w:hint="default" w:ascii="Times New Roman" w:hAnsi="Times New Roman" w:cs="Times New Roman"/>
-          <w:sz w:val="28"/>
-          <w:szCs w:val="28"/>
-        </w:rPr>
-        <w:t>Ввод пользователем параметров используемых газовых устройств;</w:t>
-      </w:r>
-    </w:p>
-    <w:p>
-      <w:pPr>
-        <w:keepNext w:val="0"/>
-        <w:keepLines w:val="0"/>
+          <w:rFonts w:hint="default"/>
+        </w:rPr>
+      </w:pPr>
+      <w:r>
+        <w:rPr>
+          <w:rFonts w:hint="default"/>
+        </w:rPr>
+        <w:t>Требования к программе или программному изделию</w:t>
+      </w:r>
+    </w:p>
+    <w:p>
+      <w:pPr>
+        <w:numPr>
+          <w:ilvl w:val="0"/>
+          <w:numId w:val="0"/>
+        </w:numPr>
+        <w:ind w:leftChars="0"/>
+        <w:rPr>
+          <w:rFonts w:hint="default"/>
+        </w:rPr>
+      </w:pPr>
+    </w:p>
+    <w:p>
+      <w:pPr>
+        <w:pStyle w:val="3"/>
+        <w:bidi w:val="0"/>
+        <w:rPr>
+          <w:rFonts w:hint="default"/>
+          <w:i/>
+          <w:iCs w:val="0"/>
+          <w:u w:val="none"/>
+        </w:rPr>
+      </w:pPr>
+      <w:r>
+        <w:rPr>
+          <w:rFonts w:hint="default"/>
+          <w:i/>
+          <w:iCs w:val="0"/>
+          <w:u w:val="none"/>
+        </w:rPr>
+        <w:t>3.1</w:t>
+      </w:r>
+      <w:r>
+        <w:rPr>
+          <w:rFonts w:hint="default"/>
+          <w:i/>
+          <w:iCs w:val="0"/>
+          <w:u w:val="none"/>
+          <w:lang w:val="ru-RU"/>
+        </w:rPr>
+        <w:t>.</w:t>
+      </w:r>
+      <w:r>
+        <w:rPr>
+          <w:rFonts w:hint="default"/>
+          <w:i/>
+          <w:iCs w:val="0"/>
+          <w:u w:val="none"/>
+        </w:rPr>
+        <w:t xml:space="preserve"> Требования к функциональным характеристикам</w:t>
+      </w:r>
+    </w:p>
+    <w:p>
+      <w:pPr>
         <w:pageBreakBefore w:val="0"/>
         <w:widowControl/>
-        <w:numPr>
-          <w:ilvl w:val="1"/>
-          <w:numId w:val="3"/>
-        </w:numPr>
         <w:kinsoku/>
         <w:wordWrap/>
         <w:overflowPunct/>
@@ -397,7 +1016,7 @@
         <w:adjustRightInd/>
         <w:snapToGrid w:val="0"/>
         <w:spacing w:after="0" w:line="360" w:lineRule="auto"/>
-        <w:ind w:left="0" w:leftChars="0" w:firstLine="709" w:firstLineChars="0"/>
+        <w:ind w:left="0" w:firstLine="709" w:firstLineChars="0"/>
         <w:jc w:val="both"/>
         <w:textAlignment w:val="auto"/>
         <w:rPr>
@@ -411,182 +1030,8 @@
           <w:rFonts w:hint="default" w:ascii="Times New Roman" w:hAnsi="Times New Roman" w:cs="Times New Roman"/>
           <w:sz w:val="28"/>
           <w:szCs w:val="28"/>
-          <w:lang w:val="ru-RU"/>
-        </w:rPr>
-        <w:t>К</w:t>
-      </w:r>
-      <w:r>
-        <w:rPr>
-          <w:rFonts w:hint="default" w:ascii="Times New Roman" w:hAnsi="Times New Roman" w:cs="Times New Roman"/>
-          <w:sz w:val="28"/>
-          <w:szCs w:val="28"/>
-        </w:rPr>
-        <w:t>оличеств</w:t>
-      </w:r>
-      <w:r>
-        <w:rPr>
-          <w:rFonts w:hint="default" w:ascii="Times New Roman" w:hAnsi="Times New Roman" w:cs="Times New Roman"/>
-          <w:sz w:val="28"/>
-          <w:szCs w:val="28"/>
-          <w:lang w:val="ru-RU"/>
-        </w:rPr>
-        <w:t>о</w:t>
-      </w:r>
-      <w:r>
-        <w:rPr>
-          <w:rFonts w:hint="default" w:ascii="Times New Roman" w:hAnsi="Times New Roman" w:cs="Times New Roman"/>
-          <w:sz w:val="28"/>
-          <w:szCs w:val="28"/>
-        </w:rPr>
-        <w:t xml:space="preserve"> горелок;</w:t>
-      </w:r>
-    </w:p>
-    <w:p>
-      <w:pPr>
-        <w:keepNext w:val="0"/>
-        <w:keepLines w:val="0"/>
-        <w:pageBreakBefore w:val="0"/>
-        <w:widowControl/>
-        <w:numPr>
-          <w:ilvl w:val="1"/>
-          <w:numId w:val="3"/>
-        </w:numPr>
-        <w:kinsoku/>
-        <w:wordWrap/>
-        <w:overflowPunct/>
-        <w:topLinePunct w:val="0"/>
-        <w:autoSpaceDE/>
-        <w:autoSpaceDN/>
-        <w:bidi w:val="0"/>
-        <w:adjustRightInd/>
-        <w:snapToGrid w:val="0"/>
-        <w:spacing w:after="0" w:line="360" w:lineRule="auto"/>
-        <w:ind w:left="0" w:leftChars="0" w:firstLine="709" w:firstLineChars="0"/>
-        <w:jc w:val="both"/>
-        <w:textAlignment w:val="auto"/>
-        <w:rPr>
-          <w:rFonts w:hint="default" w:ascii="Times New Roman" w:hAnsi="Times New Roman" w:cs="Times New Roman"/>
-          <w:sz w:val="28"/>
-          <w:szCs w:val="28"/>
-        </w:rPr>
-      </w:pPr>
-      <w:r>
-        <w:rPr>
-          <w:rFonts w:hint="default" w:ascii="Times New Roman" w:hAnsi="Times New Roman" w:cs="Times New Roman"/>
-          <w:sz w:val="28"/>
-          <w:szCs w:val="28"/>
-        </w:rPr>
-        <w:t>Мощност</w:t>
-      </w:r>
-      <w:r>
-        <w:rPr>
-          <w:rFonts w:hint="default" w:ascii="Times New Roman" w:hAnsi="Times New Roman" w:cs="Times New Roman"/>
-          <w:sz w:val="28"/>
-          <w:szCs w:val="28"/>
-          <w:lang w:val="ru-RU"/>
-        </w:rPr>
-        <w:t xml:space="preserve">ь </w:t>
-      </w:r>
-      <w:r>
-        <w:rPr>
-          <w:rFonts w:hint="default" w:ascii="Times New Roman" w:hAnsi="Times New Roman" w:cs="Times New Roman"/>
-          <w:sz w:val="28"/>
-          <w:szCs w:val="28"/>
-        </w:rPr>
-        <w:t>горелок (</w:t>
-      </w:r>
-      <w:r>
-        <w:rPr>
-          <w:rFonts w:hint="default" w:ascii="Times New Roman" w:hAnsi="Times New Roman" w:cs="Times New Roman"/>
-          <w:sz w:val="28"/>
-          <w:szCs w:val="28"/>
-          <w:lang w:val="ru-RU"/>
-        </w:rPr>
-        <w:t>согласно паспорту устройства</w:t>
-      </w:r>
-      <w:r>
-        <w:rPr>
-          <w:rFonts w:hint="default" w:ascii="Times New Roman" w:hAnsi="Times New Roman" w:cs="Times New Roman"/>
-          <w:sz w:val="28"/>
-          <w:szCs w:val="28"/>
-        </w:rPr>
-        <w:t>) ;</w:t>
-      </w:r>
-    </w:p>
-    <w:p>
-      <w:pPr>
-        <w:keepNext w:val="0"/>
-        <w:keepLines w:val="0"/>
-        <w:pageBreakBefore w:val="0"/>
-        <w:widowControl/>
-        <w:numPr>
-          <w:ilvl w:val="1"/>
-          <w:numId w:val="3"/>
-        </w:numPr>
-        <w:kinsoku/>
-        <w:wordWrap/>
-        <w:overflowPunct/>
-        <w:topLinePunct w:val="0"/>
-        <w:autoSpaceDE/>
-        <w:autoSpaceDN/>
-        <w:bidi w:val="0"/>
-        <w:adjustRightInd/>
-        <w:snapToGrid w:val="0"/>
-        <w:spacing w:after="0" w:line="360" w:lineRule="auto"/>
-        <w:ind w:left="0" w:leftChars="0" w:firstLine="709" w:firstLineChars="0"/>
-        <w:jc w:val="both"/>
-        <w:textAlignment w:val="auto"/>
-        <w:rPr>
-          <w:rFonts w:hint="default" w:ascii="Times New Roman" w:hAnsi="Times New Roman" w:cs="Times New Roman"/>
-          <w:sz w:val="28"/>
-          <w:szCs w:val="28"/>
-        </w:rPr>
-      </w:pPr>
-      <w:r>
-        <w:rPr>
-          <w:rFonts w:hint="default" w:ascii="Times New Roman" w:hAnsi="Times New Roman" w:cs="Times New Roman"/>
-          <w:sz w:val="28"/>
-          <w:szCs w:val="28"/>
-        </w:rPr>
-        <w:t>Тип газа (G-20, G-21, G-30 и т.д.);</w:t>
-      </w:r>
-    </w:p>
-    <w:p>
-      <w:pPr>
-        <w:keepNext w:val="0"/>
-        <w:keepLines w:val="0"/>
-        <w:pageBreakBefore w:val="0"/>
-        <w:widowControl/>
-        <w:numPr>
-          <w:ilvl w:val="1"/>
-          <w:numId w:val="3"/>
-        </w:numPr>
-        <w:kinsoku/>
-        <w:wordWrap/>
-        <w:overflowPunct/>
-        <w:topLinePunct w:val="0"/>
-        <w:autoSpaceDE/>
-        <w:autoSpaceDN/>
-        <w:bidi w:val="0"/>
-        <w:adjustRightInd/>
-        <w:snapToGrid w:val="0"/>
-        <w:spacing w:after="0" w:line="360" w:lineRule="auto"/>
-        <w:ind w:left="0" w:leftChars="0" w:firstLine="709" w:firstLineChars="0"/>
-        <w:jc w:val="both"/>
-        <w:textAlignment w:val="auto"/>
-        <w:rPr>
-          <w:rFonts w:hint="default" w:ascii="Times New Roman" w:hAnsi="Times New Roman" w:cs="Times New Roman"/>
-          <w:sz w:val="28"/>
-          <w:szCs w:val="28"/>
-        </w:rPr>
-      </w:pPr>
-      <w:r>
-        <w:rPr>
-          <w:rFonts w:hint="default" w:ascii="Times New Roman" w:hAnsi="Times New Roman" w:cs="Times New Roman"/>
-          <w:sz w:val="28"/>
-          <w:szCs w:val="28"/>
-        </w:rPr>
-        <w:t>Тариф, т.е. цена в руб/куб.м.</w:t>
+        </w:rPr>
+        <w:t>Система должна обеспечивать возможность выполнения следующих функций:</w:t>
       </w:r>
     </w:p>
     <w:p>
@@ -609,7 +1054,7 @@
         <w:adjustRightInd/>
         <w:snapToGrid w:val="0"/>
         <w:spacing w:after="0" w:line="360" w:lineRule="auto"/>
-        <w:ind w:left="0" w:leftChars="0" w:firstLine="709" w:firstLineChars="0"/>
+        <w:ind w:left="0" w:leftChars="0" w:firstLine="709"/>
         <w:jc w:val="both"/>
         <w:textAlignment w:val="auto"/>
         <w:rPr>
@@ -624,7 +1069,7 @@
           <w:sz w:val="28"/>
           <w:szCs w:val="28"/>
         </w:rPr>
-        <w:t>Вычисление среднесуточного, среднемесячного и среднегодового расхода газа;</w:t>
+        <w:t>Ввод пользователем параметров используемых газовых устройств;</w:t>
       </w:r>
     </w:p>
     <w:p>
@@ -634,8 +1079,8 @@
         <w:pageBreakBefore w:val="0"/>
         <w:widowControl/>
         <w:numPr>
-          <w:ilvl w:val="0"/>
-          <w:numId w:val="3"/>
+          <w:ilvl w:val="1"/>
+          <w:numId w:val="4"/>
         </w:numPr>
         <w:kinsoku/>
         <w:wordWrap/>
@@ -661,25 +1106,34 @@
           <w:rFonts w:hint="default" w:ascii="Times New Roman" w:hAnsi="Times New Roman" w:cs="Times New Roman"/>
           <w:sz w:val="28"/>
           <w:szCs w:val="28"/>
-        </w:rPr>
-        <w:t xml:space="preserve">Вычисление </w:t>
-      </w:r>
-      <w:r>
-        <w:rPr>
-          <w:rFonts w:hint="default" w:ascii="Times New Roman" w:hAnsi="Times New Roman" w:cs="Times New Roman"/>
-          <w:sz w:val="28"/>
-          <w:szCs w:val="28"/>
           <w:lang w:val="ru-RU"/>
         </w:rPr>
-        <w:t xml:space="preserve">и вывод пользователю </w:t>
-      </w:r>
-      <w:r>
-        <w:rPr>
-          <w:rFonts w:hint="default" w:ascii="Times New Roman" w:hAnsi="Times New Roman" w:cs="Times New Roman"/>
-          <w:sz w:val="28"/>
-          <w:szCs w:val="28"/>
-        </w:rPr>
-        <w:t>денежных затрат по указанному курсу за каждый период (час, день, месяц, год);</w:t>
+        <w:t>К</w:t>
+      </w:r>
+      <w:r>
+        <w:rPr>
+          <w:rFonts w:hint="default" w:ascii="Times New Roman" w:hAnsi="Times New Roman" w:cs="Times New Roman"/>
+          <w:sz w:val="28"/>
+          <w:szCs w:val="28"/>
+        </w:rPr>
+        <w:t>оличеств</w:t>
+      </w:r>
+      <w:r>
+        <w:rPr>
+          <w:rFonts w:hint="default" w:ascii="Times New Roman" w:hAnsi="Times New Roman" w:cs="Times New Roman"/>
+          <w:sz w:val="28"/>
+          <w:szCs w:val="28"/>
+          <w:lang w:val="ru-RU"/>
+        </w:rPr>
+        <w:t>о</w:t>
+      </w:r>
+      <w:r>
+        <w:rPr>
+          <w:rFonts w:hint="default" w:ascii="Times New Roman" w:hAnsi="Times New Roman" w:cs="Times New Roman"/>
+          <w:sz w:val="28"/>
+          <w:szCs w:val="28"/>
+        </w:rPr>
+        <w:t xml:space="preserve"> горелок;</w:t>
       </w:r>
     </w:p>
     <w:p>
@@ -689,7 +1143,8 @@
         <w:pageBreakBefore w:val="0"/>
         <w:widowControl/>
         <w:numPr>
-          <w:numId w:val="0"/>
+          <w:ilvl w:val="1"/>
+          <w:numId w:val="4"/>
         </w:numPr>
         <w:kinsoku/>
         <w:wordWrap/>
@@ -701,6 +1156,7 @@
         <w:adjustRightInd/>
         <w:snapToGrid w:val="0"/>
         <w:spacing w:after="0" w:line="360" w:lineRule="auto"/>
+        <w:ind w:left="0" w:leftChars="0" w:firstLine="709" w:firstLineChars="0"/>
         <w:jc w:val="both"/>
         <w:textAlignment w:val="auto"/>
         <w:rPr>
@@ -709,44 +1165,129 @@
           <w:szCs w:val="28"/>
         </w:rPr>
       </w:pPr>
-    </w:p>
-    <w:p>
-      <w:pPr>
-        <w:pStyle w:val="3"/>
-        <w:bidi w:val="0"/>
-        <w:rPr>
-          <w:rFonts w:hint="default"/>
-        </w:rPr>
-      </w:pPr>
-      <w:r>
-        <w:rPr>
-          <w:rFonts w:hint="default"/>
-        </w:rPr>
-        <w:t>3.2</w:t>
-      </w:r>
-      <w:r>
-        <w:rPr>
-          <w:rFonts w:hint="default"/>
+      <w:r>
+        <w:rPr>
+          <w:rFonts w:hint="default" w:ascii="Times New Roman" w:hAnsi="Times New Roman" w:cs="Times New Roman"/>
+          <w:sz w:val="28"/>
+          <w:szCs w:val="28"/>
+        </w:rPr>
+        <w:t>Мощност</w:t>
+      </w:r>
+      <w:r>
+        <w:rPr>
+          <w:rFonts w:hint="default" w:ascii="Times New Roman" w:hAnsi="Times New Roman" w:cs="Times New Roman"/>
+          <w:sz w:val="28"/>
+          <w:szCs w:val="28"/>
           <w:lang w:val="ru-RU"/>
         </w:rPr>
-        <w:t>.</w:t>
-      </w:r>
-      <w:r>
-        <w:rPr>
-          <w:rFonts w:hint="default"/>
-        </w:rPr>
-        <w:t xml:space="preserve"> Требования к </w:t>
-      </w:r>
-      <w:r>
-        <w:rPr>
-          <w:rFonts w:hint="default"/>
+        <w:t xml:space="preserve">ь </w:t>
+      </w:r>
+      <w:r>
+        <w:rPr>
+          <w:rFonts w:hint="default" w:ascii="Times New Roman" w:hAnsi="Times New Roman" w:cs="Times New Roman"/>
+          <w:sz w:val="28"/>
+          <w:szCs w:val="28"/>
+        </w:rPr>
+        <w:t>горелок (</w:t>
+      </w:r>
+      <w:r>
+        <w:rPr>
+          <w:rFonts w:hint="default" w:ascii="Times New Roman" w:hAnsi="Times New Roman" w:cs="Times New Roman"/>
+          <w:sz w:val="28"/>
+          <w:szCs w:val="28"/>
           <w:lang w:val="ru-RU"/>
         </w:rPr>
-        <w:t>надёжности</w:t>
-      </w:r>
-    </w:p>
-    <w:p>
-      <w:pPr>
+        <w:t>согласно паспорту устройства</w:t>
+      </w:r>
+      <w:r>
+        <w:rPr>
+          <w:rFonts w:hint="default" w:ascii="Times New Roman" w:hAnsi="Times New Roman" w:cs="Times New Roman"/>
+          <w:sz w:val="28"/>
+          <w:szCs w:val="28"/>
+        </w:rPr>
+        <w:t>) ;</w:t>
+      </w:r>
+    </w:p>
+    <w:p>
+      <w:pPr>
+        <w:keepNext w:val="0"/>
+        <w:keepLines w:val="0"/>
+        <w:pageBreakBefore w:val="0"/>
+        <w:widowControl/>
+        <w:numPr>
+          <w:ilvl w:val="1"/>
+          <w:numId w:val="4"/>
+        </w:numPr>
+        <w:kinsoku/>
+        <w:wordWrap/>
+        <w:overflowPunct/>
+        <w:topLinePunct w:val="0"/>
+        <w:autoSpaceDE/>
+        <w:autoSpaceDN/>
+        <w:bidi w:val="0"/>
+        <w:adjustRightInd/>
+        <w:snapToGrid w:val="0"/>
+        <w:spacing w:after="0" w:line="360" w:lineRule="auto"/>
+        <w:ind w:left="0" w:leftChars="0" w:firstLine="709" w:firstLineChars="0"/>
+        <w:jc w:val="both"/>
+        <w:textAlignment w:val="auto"/>
+        <w:rPr>
+          <w:rFonts w:hint="default" w:ascii="Times New Roman" w:hAnsi="Times New Roman" w:cs="Times New Roman"/>
+          <w:sz w:val="28"/>
+          <w:szCs w:val="28"/>
+        </w:rPr>
+      </w:pPr>
+      <w:r>
+        <w:rPr>
+          <w:rFonts w:hint="default" w:ascii="Times New Roman" w:hAnsi="Times New Roman" w:cs="Times New Roman"/>
+          <w:sz w:val="28"/>
+          <w:szCs w:val="28"/>
+        </w:rPr>
+        <w:t>Тип газа (G-20, G-21, G-30 и т.д.);</w:t>
+      </w:r>
+    </w:p>
+    <w:p>
+      <w:pPr>
+        <w:keepNext w:val="0"/>
+        <w:keepLines w:val="0"/>
+        <w:pageBreakBefore w:val="0"/>
+        <w:widowControl/>
+        <w:numPr>
+          <w:ilvl w:val="1"/>
+          <w:numId w:val="4"/>
+        </w:numPr>
+        <w:kinsoku/>
+        <w:wordWrap/>
+        <w:overflowPunct/>
+        <w:topLinePunct w:val="0"/>
+        <w:autoSpaceDE/>
+        <w:autoSpaceDN/>
+        <w:bidi w:val="0"/>
+        <w:adjustRightInd/>
+        <w:snapToGrid w:val="0"/>
+        <w:spacing w:after="0" w:line="360" w:lineRule="auto"/>
+        <w:ind w:left="0" w:leftChars="0" w:firstLine="709" w:firstLineChars="0"/>
+        <w:jc w:val="both"/>
+        <w:textAlignment w:val="auto"/>
+        <w:rPr>
+          <w:rFonts w:hint="default" w:ascii="Times New Roman" w:hAnsi="Times New Roman" w:cs="Times New Roman"/>
+          <w:sz w:val="28"/>
+          <w:szCs w:val="28"/>
+        </w:rPr>
+      </w:pPr>
+      <w:r>
+        <w:rPr>
+          <w:rFonts w:hint="default" w:ascii="Times New Roman" w:hAnsi="Times New Roman" w:cs="Times New Roman"/>
+          <w:sz w:val="28"/>
+          <w:szCs w:val="28"/>
+        </w:rPr>
+        <w:t>Тариф, т.е. цена в руб/куб.м.</w:t>
+      </w:r>
+    </w:p>
+    <w:p>
+      <w:pPr>
+        <w:keepNext w:val="0"/>
+        <w:keepLines w:val="0"/>
         <w:pageBreakBefore w:val="0"/>
         <w:widowControl/>
         <w:numPr>
@@ -763,7 +1304,7 @@
         <w:adjustRightInd/>
         <w:snapToGrid w:val="0"/>
         <w:spacing w:after="0" w:line="360" w:lineRule="auto"/>
-        <w:ind w:left="0" w:firstLine="709" w:firstLineChars="0"/>
+        <w:ind w:left="0" w:leftChars="0" w:firstLine="709" w:firstLineChars="0"/>
         <w:jc w:val="both"/>
         <w:textAlignment w:val="auto"/>
         <w:rPr>
@@ -778,11 +1319,13 @@
           <w:sz w:val="28"/>
           <w:szCs w:val="28"/>
         </w:rPr>
-        <w:t>Программный продукт должен быть реализован в объектноориентированном стиле;</w:t>
-      </w:r>
-    </w:p>
-    <w:p>
-      <w:pPr>
+        <w:t>Вычисление среднесуточного, среднемесячного и среднегодового расхода газа;</w:t>
+      </w:r>
+    </w:p>
+    <w:p>
+      <w:pPr>
+        <w:keepNext w:val="0"/>
+        <w:keepLines w:val="0"/>
         <w:pageBreakBefore w:val="0"/>
         <w:widowControl/>
         <w:numPr>
@@ -799,7 +1342,7 @@
         <w:adjustRightInd/>
         <w:snapToGrid w:val="0"/>
         <w:spacing w:after="0" w:line="360" w:lineRule="auto"/>
-        <w:ind w:left="0" w:firstLine="709" w:firstLineChars="0"/>
+        <w:ind w:left="0" w:leftChars="0" w:firstLine="709" w:firstLineChars="0"/>
         <w:jc w:val="both"/>
         <w:textAlignment w:val="auto"/>
         <w:rPr>
@@ -814,7 +1357,7 @@
           <w:sz w:val="28"/>
           <w:szCs w:val="28"/>
         </w:rPr>
-        <w:t>Валидировать вводимые значения пользователя, при не</w:t>
+        <w:t xml:space="preserve">Вычисление </w:t>
       </w:r>
       <w:r>
         <w:rPr>
@@ -823,22 +1366,25 @@
           <w:szCs w:val="28"/>
           <w:lang w:val="ru-RU"/>
         </w:rPr>
-        <w:t xml:space="preserve"> с</w:t>
-      </w:r>
-      <w:r>
-        <w:rPr>
-          <w:rFonts w:hint="default" w:ascii="Times New Roman" w:hAnsi="Times New Roman" w:cs="Times New Roman"/>
-          <w:sz w:val="28"/>
-          <w:szCs w:val="28"/>
-        </w:rPr>
-        <w:t>оответствии уведомлять пользователя об ошибках.</w:t>
-      </w:r>
-    </w:p>
-    <w:p>
-      <w:pPr>
+        <w:t xml:space="preserve">и вывод пользователю </w:t>
+      </w:r>
+      <w:r>
+        <w:rPr>
+          <w:rFonts w:hint="default" w:ascii="Times New Roman" w:hAnsi="Times New Roman" w:cs="Times New Roman"/>
+          <w:sz w:val="28"/>
+          <w:szCs w:val="28"/>
+        </w:rPr>
+        <w:t>денежных затрат по указанному курсу за каждый период (час, день, месяц, год);</w:t>
+      </w:r>
+    </w:p>
+    <w:p>
+      <w:pPr>
+        <w:keepNext w:val="0"/>
+        <w:keepLines w:val="0"/>
         <w:pageBreakBefore w:val="0"/>
         <w:widowControl/>
         <w:numPr>
+          <w:ilvl w:val="0"/>
           <w:numId w:val="0"/>
         </w:numPr>
         <w:kinsoku/>
@@ -859,8 +1405,6 @@
           <w:szCs w:val="28"/>
         </w:rPr>
       </w:pPr>
-      <w:bookmarkStart w:id="0" w:name="_GoBack"/>
-      <w:bookmarkEnd w:id="0"/>
     </w:p>
     <w:p>
       <w:pPr>
@@ -874,7 +1418,7 @@
         <w:rPr>
           <w:rFonts w:hint="default"/>
         </w:rPr>
-        <w:t>3.3</w:t>
+        <w:t>3.2</w:t>
       </w:r>
       <w:r>
         <w:rPr>
@@ -887,989 +1431,14 @@
         <w:rPr>
           <w:rFonts w:hint="default"/>
         </w:rPr>
-        <w:t xml:space="preserve"> Требования к составу и параметрам технических средств</w:t>
-      </w:r>
-    </w:p>
-    <w:p>
-      <w:pPr>
-        <w:pageBreakBefore w:val="0"/>
-        <w:widowControl/>
-        <w:kinsoku/>
-        <w:wordWrap/>
-        <w:overflowPunct/>
-        <w:topLinePunct w:val="0"/>
-        <w:autoSpaceDE/>
-        <w:autoSpaceDN/>
-        <w:bidi w:val="0"/>
-        <w:adjustRightInd/>
-        <w:snapToGrid w:val="0"/>
-        <w:spacing w:after="0" w:line="360" w:lineRule="auto"/>
-        <w:ind w:left="0" w:firstLine="709" w:firstLineChars="0"/>
-        <w:jc w:val="both"/>
-        <w:textAlignment w:val="auto"/>
-        <w:rPr>
-          <w:rFonts w:hint="default" w:ascii="Times New Roman" w:hAnsi="Times New Roman" w:cs="Times New Roman"/>
-          <w:sz w:val="28"/>
-          <w:szCs w:val="28"/>
-        </w:rPr>
-      </w:pPr>
-      <w:r>
-        <w:rPr>
-          <w:rFonts w:hint="default" w:ascii="Times New Roman" w:hAnsi="Times New Roman" w:cs="Times New Roman"/>
-          <w:sz w:val="28"/>
-          <w:szCs w:val="28"/>
-        </w:rPr>
-        <w:t>Минимальные системные требования</w:t>
-      </w:r>
-    </w:p>
-    <w:p>
-      <w:pPr>
-        <w:pageBreakBefore w:val="0"/>
-        <w:widowControl/>
-        <w:kinsoku/>
-        <w:wordWrap/>
-        <w:overflowPunct/>
-        <w:topLinePunct w:val="0"/>
-        <w:autoSpaceDE/>
-        <w:autoSpaceDN/>
-        <w:bidi w:val="0"/>
-        <w:adjustRightInd/>
-        <w:snapToGrid w:val="0"/>
-        <w:spacing w:after="0" w:line="360" w:lineRule="auto"/>
-        <w:ind w:left="0" w:firstLine="709" w:firstLineChars="0"/>
-        <w:jc w:val="both"/>
-        <w:textAlignment w:val="auto"/>
-        <w:rPr>
-          <w:rFonts w:hint="default" w:ascii="Times New Roman" w:hAnsi="Times New Roman" w:cs="Times New Roman"/>
-          <w:sz w:val="28"/>
-          <w:szCs w:val="28"/>
-        </w:rPr>
-      </w:pPr>
-      <w:r>
-        <w:rPr>
-          <w:rFonts w:hint="default" w:ascii="Times New Roman" w:hAnsi="Times New Roman" w:cs="Times New Roman"/>
-          <w:sz w:val="28"/>
-          <w:szCs w:val="28"/>
-        </w:rPr>
-        <mc:AlternateContent>
-          <mc:Choice Requires="wpg">
-            <w:drawing>
-              <wp:anchor distT="0" distB="0" distL="114300" distR="114300" simplePos="0" relativeHeight="251659264" behindDoc="0" locked="0" layoutInCell="1" allowOverlap="1">
-                <wp:simplePos x="0" y="0"/>
-                <wp:positionH relativeFrom="column">
-                  <wp:posOffset>104775</wp:posOffset>
-                </wp:positionH>
-                <wp:positionV relativeFrom="paragraph">
-                  <wp:posOffset>43815</wp:posOffset>
-                </wp:positionV>
-                <wp:extent cx="47625" cy="1334135"/>
-                <wp:effectExtent l="0" t="0" r="0" b="0"/>
-                <wp:wrapSquare wrapText="bothSides"/>
-                <wp:docPr id="1322" name="Group 1322"/>
-                <wp:cNvGraphicFramePr/>
-                <a:graphic xmlns:a="http://schemas.openxmlformats.org/drawingml/2006/main">
-                  <a:graphicData uri="http://schemas.microsoft.com/office/word/2010/wordprocessingGroup">
-                    <wpg:wgp>
-                      <wpg:cNvGrpSpPr/>
-                      <wpg:grpSpPr>
-                        <a:xfrm>
-                          <a:off x="0" y="0"/>
-                          <a:ext cx="47651" cy="1334240"/>
-                          <a:chOff x="0" y="0"/>
-                          <a:chExt cx="47651" cy="1334240"/>
-                        </a:xfrm>
-                      </wpg:grpSpPr>
-                      <wps:wsp>
-                        <wps:cNvPr id="100" name="Shape 100"/>
-                        <wps:cNvSpPr/>
-                        <wps:spPr>
-                          <a:xfrm>
-                            <a:off x="0" y="0"/>
-                            <a:ext cx="47651" cy="47651"/>
-                          </a:xfrm>
-                          <a:custGeom>
-                            <a:avLst/>
-                            <a:gdLst/>
-                            <a:ahLst/>
-                            <a:cxnLst/>
-                            <a:rect l="0" t="0" r="0" b="0"/>
-                            <a:pathLst>
-                              <a:path w="47651" h="47651">
-                                <a:moveTo>
-                                  <a:pt x="23826" y="0"/>
-                                </a:moveTo>
-                                <a:cubicBezTo>
-                                  <a:pt x="26985" y="0"/>
-                                  <a:pt x="30024" y="605"/>
-                                  <a:pt x="32943" y="1814"/>
-                                </a:cubicBezTo>
-                                <a:cubicBezTo>
-                                  <a:pt x="35862" y="3023"/>
-                                  <a:pt x="38439" y="4743"/>
-                                  <a:pt x="40673" y="6978"/>
-                                </a:cubicBezTo>
-                                <a:cubicBezTo>
-                                  <a:pt x="42907" y="9210"/>
-                                  <a:pt x="44629" y="11788"/>
-                                  <a:pt x="45838" y="14706"/>
-                                </a:cubicBezTo>
-                                <a:cubicBezTo>
-                                  <a:pt x="47047" y="17625"/>
-                                  <a:pt x="47651" y="20665"/>
-                                  <a:pt x="47651" y="23826"/>
-                                </a:cubicBezTo>
-                                <a:cubicBezTo>
-                                  <a:pt x="47651" y="26984"/>
-                                  <a:pt x="47047" y="30022"/>
-                                  <a:pt x="45838" y="32941"/>
-                                </a:cubicBezTo>
-                                <a:cubicBezTo>
-                                  <a:pt x="44629" y="35860"/>
-                                  <a:pt x="42907" y="38436"/>
-                                  <a:pt x="40673" y="40671"/>
-                                </a:cubicBezTo>
-                                <a:cubicBezTo>
-                                  <a:pt x="38439" y="42905"/>
-                                  <a:pt x="35862" y="44627"/>
-                                  <a:pt x="32943" y="45836"/>
-                                </a:cubicBezTo>
-                                <a:cubicBezTo>
-                                  <a:pt x="30024" y="47044"/>
-                                  <a:pt x="26985" y="47651"/>
-                                  <a:pt x="23826" y="47651"/>
-                                </a:cubicBezTo>
-                                <a:cubicBezTo>
-                                  <a:pt x="20666" y="47651"/>
-                                  <a:pt x="17627" y="47044"/>
-                                  <a:pt x="14708" y="45836"/>
-                                </a:cubicBezTo>
-                                <a:cubicBezTo>
-                                  <a:pt x="11789" y="44627"/>
-                                  <a:pt x="9213" y="42905"/>
-                                  <a:pt x="6978" y="40671"/>
-                                </a:cubicBezTo>
-                                <a:cubicBezTo>
-                                  <a:pt x="4744" y="38436"/>
-                                  <a:pt x="3023" y="35860"/>
-                                  <a:pt x="1814" y="32941"/>
-                                </a:cubicBezTo>
-                                <a:cubicBezTo>
-                                  <a:pt x="605" y="30022"/>
-                                  <a:pt x="0" y="26984"/>
-                                  <a:pt x="0" y="23826"/>
-                                </a:cubicBezTo>
-                                <a:cubicBezTo>
-                                  <a:pt x="0" y="20665"/>
-                                  <a:pt x="605" y="17625"/>
-                                  <a:pt x="1814" y="14706"/>
-                                </a:cubicBezTo>
-                                <a:cubicBezTo>
-                                  <a:pt x="3023" y="11788"/>
-                                  <a:pt x="4744" y="9210"/>
-                                  <a:pt x="6978" y="6978"/>
-                                </a:cubicBezTo>
-                                <a:cubicBezTo>
-                                  <a:pt x="9213" y="4743"/>
-                                  <a:pt x="11789" y="3023"/>
-                                  <a:pt x="14708" y="1814"/>
-                                </a:cubicBezTo>
-                                <a:cubicBezTo>
-                                  <a:pt x="17627" y="605"/>
-                                  <a:pt x="20666" y="0"/>
-                                  <a:pt x="23826" y="0"/>
-                                </a:cubicBezTo>
-                                <a:close/>
-                              </a:path>
-                            </a:pathLst>
-                          </a:custGeom>
-                          <a:ln w="0" cap="flat">
-                            <a:miter lim="127000"/>
-                          </a:ln>
-                        </wps:spPr>
-                        <wps:style>
-                          <a:lnRef idx="0">
-                            <a:srgbClr val="000000">
-                              <a:alpha val="0"/>
-                            </a:srgbClr>
-                          </a:lnRef>
-                          <a:fillRef idx="1">
-                            <a:srgbClr val="000000"/>
-                          </a:fillRef>
-                          <a:effectRef idx="0">
-                            <a:scrgbClr r="0" g="0" b="0"/>
-                          </a:effectRef>
-                          <a:fontRef idx="none"/>
-                        </wps:style>
-                        <wps:bodyPr/>
-                      </wps:wsp>
-                      <wps:wsp>
-                        <wps:cNvPr id="102" name="Shape 102"/>
-                        <wps:cNvSpPr/>
-                        <wps:spPr>
-                          <a:xfrm>
-                            <a:off x="0" y="324030"/>
-                            <a:ext cx="47651" cy="47651"/>
-                          </a:xfrm>
-                          <a:custGeom>
-                            <a:avLst/>
-                            <a:gdLst/>
-                            <a:ahLst/>
-                            <a:cxnLst/>
-                            <a:rect l="0" t="0" r="0" b="0"/>
-                            <a:pathLst>
-                              <a:path w="47651" h="47651">
-                                <a:moveTo>
-                                  <a:pt x="23826" y="0"/>
-                                </a:moveTo>
-                                <a:cubicBezTo>
-                                  <a:pt x="26985" y="0"/>
-                                  <a:pt x="30024" y="604"/>
-                                  <a:pt x="32943" y="1812"/>
-                                </a:cubicBezTo>
-                                <a:cubicBezTo>
-                                  <a:pt x="35862" y="3022"/>
-                                  <a:pt x="38439" y="4743"/>
-                                  <a:pt x="40673" y="6978"/>
-                                </a:cubicBezTo>
-                                <a:cubicBezTo>
-                                  <a:pt x="42907" y="9212"/>
-                                  <a:pt x="44629" y="11787"/>
-                                  <a:pt x="45838" y="14706"/>
-                                </a:cubicBezTo>
-                                <a:cubicBezTo>
-                                  <a:pt x="47047" y="17626"/>
-                                  <a:pt x="47651" y="20666"/>
-                                  <a:pt x="47651" y="23826"/>
-                                </a:cubicBezTo>
-                                <a:cubicBezTo>
-                                  <a:pt x="47651" y="26984"/>
-                                  <a:pt x="47047" y="30023"/>
-                                  <a:pt x="45838" y="32942"/>
-                                </a:cubicBezTo>
-                                <a:cubicBezTo>
-                                  <a:pt x="44629" y="35861"/>
-                                  <a:pt x="42907" y="38438"/>
-                                  <a:pt x="40673" y="40673"/>
-                                </a:cubicBezTo>
-                                <a:cubicBezTo>
-                                  <a:pt x="38439" y="42906"/>
-                                  <a:pt x="35862" y="44628"/>
-                                  <a:pt x="32943" y="45837"/>
-                                </a:cubicBezTo>
-                                <a:cubicBezTo>
-                                  <a:pt x="30024" y="47045"/>
-                                  <a:pt x="26985" y="47651"/>
-                                  <a:pt x="23826" y="47651"/>
-                                </a:cubicBezTo>
-                                <a:cubicBezTo>
-                                  <a:pt x="20666" y="47651"/>
-                                  <a:pt x="17627" y="47045"/>
-                                  <a:pt x="14708" y="45837"/>
-                                </a:cubicBezTo>
-                                <a:cubicBezTo>
-                                  <a:pt x="11789" y="44628"/>
-                                  <a:pt x="9213" y="42906"/>
-                                  <a:pt x="6978" y="40673"/>
-                                </a:cubicBezTo>
-                                <a:cubicBezTo>
-                                  <a:pt x="4744" y="38438"/>
-                                  <a:pt x="3023" y="35861"/>
-                                  <a:pt x="1814" y="32942"/>
-                                </a:cubicBezTo>
-                                <a:cubicBezTo>
-                                  <a:pt x="605" y="30023"/>
-                                  <a:pt x="0" y="26984"/>
-                                  <a:pt x="0" y="23826"/>
-                                </a:cubicBezTo>
-                                <a:cubicBezTo>
-                                  <a:pt x="0" y="20666"/>
-                                  <a:pt x="605" y="17626"/>
-                                  <a:pt x="1814" y="14706"/>
-                                </a:cubicBezTo>
-                                <a:cubicBezTo>
-                                  <a:pt x="3023" y="11787"/>
-                                  <a:pt x="4744" y="9212"/>
-                                  <a:pt x="6978" y="6978"/>
-                                </a:cubicBezTo>
-                                <a:cubicBezTo>
-                                  <a:pt x="9213" y="4743"/>
-                                  <a:pt x="11789" y="3022"/>
-                                  <a:pt x="14708" y="1812"/>
-                                </a:cubicBezTo>
-                                <a:cubicBezTo>
-                                  <a:pt x="17627" y="604"/>
-                                  <a:pt x="20666" y="0"/>
-                                  <a:pt x="23826" y="0"/>
-                                </a:cubicBezTo>
-                                <a:close/>
-                              </a:path>
-                            </a:pathLst>
-                          </a:custGeom>
-                          <a:ln w="0" cap="flat">
-                            <a:miter lim="127000"/>
-                          </a:ln>
-                        </wps:spPr>
-                        <wps:style>
-                          <a:lnRef idx="0">
-                            <a:srgbClr val="000000">
-                              <a:alpha val="0"/>
-                            </a:srgbClr>
-                          </a:lnRef>
-                          <a:fillRef idx="1">
-                            <a:srgbClr val="000000"/>
-                          </a:fillRef>
-                          <a:effectRef idx="0">
-                            <a:scrgbClr r="0" g="0" b="0"/>
-                          </a:effectRef>
-                          <a:fontRef idx="none"/>
-                        </wps:style>
-                        <wps:bodyPr/>
-                      </wps:wsp>
-                      <wps:wsp>
-                        <wps:cNvPr id="104" name="Shape 104"/>
-                        <wps:cNvSpPr/>
-                        <wps:spPr>
-                          <a:xfrm>
-                            <a:off x="0" y="648060"/>
-                            <a:ext cx="47651" cy="47651"/>
-                          </a:xfrm>
-                          <a:custGeom>
-                            <a:avLst/>
-                            <a:gdLst/>
-                            <a:ahLst/>
-                            <a:cxnLst/>
-                            <a:rect l="0" t="0" r="0" b="0"/>
-                            <a:pathLst>
-                              <a:path w="47651" h="47651">
-                                <a:moveTo>
-                                  <a:pt x="23826" y="0"/>
-                                </a:moveTo>
-                                <a:cubicBezTo>
-                                  <a:pt x="26985" y="0"/>
-                                  <a:pt x="30024" y="604"/>
-                                  <a:pt x="32943" y="1812"/>
-                                </a:cubicBezTo>
-                                <a:cubicBezTo>
-                                  <a:pt x="35862" y="3021"/>
-                                  <a:pt x="38439" y="4743"/>
-                                  <a:pt x="40673" y="6978"/>
-                                </a:cubicBezTo>
-                                <a:cubicBezTo>
-                                  <a:pt x="42907" y="9210"/>
-                                  <a:pt x="44629" y="11787"/>
-                                  <a:pt x="45838" y="14706"/>
-                                </a:cubicBezTo>
-                                <a:cubicBezTo>
-                                  <a:pt x="47047" y="17626"/>
-                                  <a:pt x="47651" y="20665"/>
-                                  <a:pt x="47651" y="23826"/>
-                                </a:cubicBezTo>
-                                <a:cubicBezTo>
-                                  <a:pt x="47651" y="26985"/>
-                                  <a:pt x="47047" y="30024"/>
-                                  <a:pt x="45838" y="32943"/>
-                                </a:cubicBezTo>
-                                <a:cubicBezTo>
-                                  <a:pt x="44629" y="35861"/>
-                                  <a:pt x="42907" y="38437"/>
-                                  <a:pt x="40673" y="40672"/>
-                                </a:cubicBezTo>
-                                <a:cubicBezTo>
-                                  <a:pt x="38439" y="42906"/>
-                                  <a:pt x="35862" y="44628"/>
-                                  <a:pt x="32943" y="45836"/>
-                                </a:cubicBezTo>
-                                <a:cubicBezTo>
-                                  <a:pt x="30024" y="47045"/>
-                                  <a:pt x="26985" y="47650"/>
-                                  <a:pt x="23826" y="47651"/>
-                                </a:cubicBezTo>
-                                <a:cubicBezTo>
-                                  <a:pt x="20666" y="47650"/>
-                                  <a:pt x="17627" y="47045"/>
-                                  <a:pt x="14708" y="45836"/>
-                                </a:cubicBezTo>
-                                <a:cubicBezTo>
-                                  <a:pt x="11789" y="44628"/>
-                                  <a:pt x="9213" y="42906"/>
-                                  <a:pt x="6978" y="40672"/>
-                                </a:cubicBezTo>
-                                <a:cubicBezTo>
-                                  <a:pt x="4744" y="38437"/>
-                                  <a:pt x="3023" y="35861"/>
-                                  <a:pt x="1814" y="32943"/>
-                                </a:cubicBezTo>
-                                <a:cubicBezTo>
-                                  <a:pt x="605" y="30024"/>
-                                  <a:pt x="0" y="26985"/>
-                                  <a:pt x="0" y="23826"/>
-                                </a:cubicBezTo>
-                                <a:cubicBezTo>
-                                  <a:pt x="0" y="20665"/>
-                                  <a:pt x="605" y="17626"/>
-                                  <a:pt x="1814" y="14706"/>
-                                </a:cubicBezTo>
-                                <a:cubicBezTo>
-                                  <a:pt x="3023" y="11787"/>
-                                  <a:pt x="4744" y="9210"/>
-                                  <a:pt x="6978" y="6978"/>
-                                </a:cubicBezTo>
-                                <a:cubicBezTo>
-                                  <a:pt x="9213" y="4743"/>
-                                  <a:pt x="11789" y="3021"/>
-                                  <a:pt x="14708" y="1812"/>
-                                </a:cubicBezTo>
-                                <a:cubicBezTo>
-                                  <a:pt x="17627" y="604"/>
-                                  <a:pt x="20666" y="0"/>
-                                  <a:pt x="23826" y="0"/>
-                                </a:cubicBezTo>
-                                <a:close/>
-                              </a:path>
-                            </a:pathLst>
-                          </a:custGeom>
-                          <a:ln w="0" cap="flat">
-                            <a:miter lim="127000"/>
-                          </a:ln>
-                        </wps:spPr>
-                        <wps:style>
-                          <a:lnRef idx="0">
-                            <a:srgbClr val="000000">
-                              <a:alpha val="0"/>
-                            </a:srgbClr>
-                          </a:lnRef>
-                          <a:fillRef idx="1">
-                            <a:srgbClr val="000000"/>
-                          </a:fillRef>
-                          <a:effectRef idx="0">
-                            <a:scrgbClr r="0" g="0" b="0"/>
-                          </a:effectRef>
-                          <a:fontRef idx="none"/>
-                        </wps:style>
-                        <wps:bodyPr/>
-                      </wps:wsp>
-                      <wps:wsp>
-                        <wps:cNvPr id="106" name="Shape 106"/>
-                        <wps:cNvSpPr/>
-                        <wps:spPr>
-                          <a:xfrm>
-                            <a:off x="0" y="962559"/>
-                            <a:ext cx="47651" cy="47651"/>
-                          </a:xfrm>
-                          <a:custGeom>
-                            <a:avLst/>
-                            <a:gdLst/>
-                            <a:ahLst/>
-                            <a:cxnLst/>
-                            <a:rect l="0" t="0" r="0" b="0"/>
-                            <a:pathLst>
-                              <a:path w="47651" h="47651">
-                                <a:moveTo>
-                                  <a:pt x="23826" y="0"/>
-                                </a:moveTo>
-                                <a:cubicBezTo>
-                                  <a:pt x="26985" y="0"/>
-                                  <a:pt x="30024" y="603"/>
-                                  <a:pt x="32943" y="1811"/>
-                                </a:cubicBezTo>
-                                <a:cubicBezTo>
-                                  <a:pt x="35862" y="3022"/>
-                                  <a:pt x="38439" y="4742"/>
-                                  <a:pt x="40673" y="6976"/>
-                                </a:cubicBezTo>
-                                <a:cubicBezTo>
-                                  <a:pt x="42907" y="9210"/>
-                                  <a:pt x="44629" y="11787"/>
-                                  <a:pt x="45838" y="14706"/>
-                                </a:cubicBezTo>
-                                <a:cubicBezTo>
-                                  <a:pt x="47047" y="17625"/>
-                                  <a:pt x="47651" y="20664"/>
-                                  <a:pt x="47651" y="23825"/>
-                                </a:cubicBezTo>
-                                <a:cubicBezTo>
-                                  <a:pt x="47651" y="26984"/>
-                                  <a:pt x="47047" y="30023"/>
-                                  <a:pt x="45838" y="32942"/>
-                                </a:cubicBezTo>
-                                <a:cubicBezTo>
-                                  <a:pt x="44629" y="35860"/>
-                                  <a:pt x="42907" y="38438"/>
-                                  <a:pt x="40673" y="40672"/>
-                                </a:cubicBezTo>
-                                <a:cubicBezTo>
-                                  <a:pt x="38439" y="42904"/>
-                                  <a:pt x="35862" y="44627"/>
-                                  <a:pt x="32943" y="45836"/>
-                                </a:cubicBezTo>
-                                <a:cubicBezTo>
-                                  <a:pt x="30024" y="47045"/>
-                                  <a:pt x="26985" y="47650"/>
-                                  <a:pt x="23826" y="47651"/>
-                                </a:cubicBezTo>
-                                <a:cubicBezTo>
-                                  <a:pt x="20666" y="47650"/>
-                                  <a:pt x="17627" y="47045"/>
-                                  <a:pt x="14708" y="45836"/>
-                                </a:cubicBezTo>
-                                <a:cubicBezTo>
-                                  <a:pt x="11789" y="44627"/>
-                                  <a:pt x="9213" y="42904"/>
-                                  <a:pt x="6978" y="40672"/>
-                                </a:cubicBezTo>
-                                <a:cubicBezTo>
-                                  <a:pt x="4744" y="38438"/>
-                                  <a:pt x="3023" y="35860"/>
-                                  <a:pt x="1814" y="32942"/>
-                                </a:cubicBezTo>
-                                <a:cubicBezTo>
-                                  <a:pt x="605" y="30023"/>
-                                  <a:pt x="0" y="26984"/>
-                                  <a:pt x="0" y="23825"/>
-                                </a:cubicBezTo>
-                                <a:cubicBezTo>
-                                  <a:pt x="0" y="20664"/>
-                                  <a:pt x="605" y="17625"/>
-                                  <a:pt x="1814" y="14706"/>
-                                </a:cubicBezTo>
-                                <a:cubicBezTo>
-                                  <a:pt x="3023" y="11787"/>
-                                  <a:pt x="4744" y="9210"/>
-                                  <a:pt x="6978" y="6976"/>
-                                </a:cubicBezTo>
-                                <a:cubicBezTo>
-                                  <a:pt x="9213" y="4742"/>
-                                  <a:pt x="11789" y="3022"/>
-                                  <a:pt x="14708" y="1811"/>
-                                </a:cubicBezTo>
-                                <a:cubicBezTo>
-                                  <a:pt x="17627" y="603"/>
-                                  <a:pt x="20666" y="0"/>
-                                  <a:pt x="23826" y="0"/>
-                                </a:cubicBezTo>
-                                <a:close/>
-                              </a:path>
-                            </a:pathLst>
-                          </a:custGeom>
-                          <a:ln w="0" cap="flat">
-                            <a:miter lim="127000"/>
-                          </a:ln>
-                        </wps:spPr>
-                        <wps:style>
-                          <a:lnRef idx="0">
-                            <a:srgbClr val="000000">
-                              <a:alpha val="0"/>
-                            </a:srgbClr>
-                          </a:lnRef>
-                          <a:fillRef idx="1">
-                            <a:srgbClr val="000000"/>
-                          </a:fillRef>
-                          <a:effectRef idx="0">
-                            <a:scrgbClr r="0" g="0" b="0"/>
-                          </a:effectRef>
-                          <a:fontRef idx="none"/>
-                        </wps:style>
-                        <wps:bodyPr/>
-                      </wps:wsp>
-                      <wps:wsp>
-                        <wps:cNvPr id="108" name="Shape 108"/>
-                        <wps:cNvSpPr/>
-                        <wps:spPr>
-                          <a:xfrm>
-                            <a:off x="0" y="1286589"/>
-                            <a:ext cx="47651" cy="47651"/>
-                          </a:xfrm>
-                          <a:custGeom>
-                            <a:avLst/>
-                            <a:gdLst/>
-                            <a:ahLst/>
-                            <a:cxnLst/>
-                            <a:rect l="0" t="0" r="0" b="0"/>
-                            <a:pathLst>
-                              <a:path w="47651" h="47651">
-                                <a:moveTo>
-                                  <a:pt x="23826" y="0"/>
-                                </a:moveTo>
-                                <a:cubicBezTo>
-                                  <a:pt x="26985" y="0"/>
-                                  <a:pt x="30024" y="603"/>
-                                  <a:pt x="32943" y="1812"/>
-                                </a:cubicBezTo>
-                                <a:cubicBezTo>
-                                  <a:pt x="35862" y="3020"/>
-                                  <a:pt x="38439" y="4742"/>
-                                  <a:pt x="40673" y="6978"/>
-                                </a:cubicBezTo>
-                                <a:cubicBezTo>
-                                  <a:pt x="42907" y="9210"/>
-                                  <a:pt x="44629" y="11787"/>
-                                  <a:pt x="45838" y="14706"/>
-                                </a:cubicBezTo>
-                                <a:cubicBezTo>
-                                  <a:pt x="47047" y="17624"/>
-                                  <a:pt x="47651" y="20664"/>
-                                  <a:pt x="47651" y="23825"/>
-                                </a:cubicBezTo>
-                                <a:cubicBezTo>
-                                  <a:pt x="47651" y="26983"/>
-                                  <a:pt x="47047" y="30023"/>
-                                  <a:pt x="45838" y="32941"/>
-                                </a:cubicBezTo>
-                                <a:cubicBezTo>
-                                  <a:pt x="44629" y="35860"/>
-                                  <a:pt x="42907" y="38436"/>
-                                  <a:pt x="40673" y="40670"/>
-                                </a:cubicBezTo>
-                                <a:cubicBezTo>
-                                  <a:pt x="38439" y="42904"/>
-                                  <a:pt x="35862" y="44627"/>
-                                  <a:pt x="32943" y="45836"/>
-                                </a:cubicBezTo>
-                                <a:cubicBezTo>
-                                  <a:pt x="30024" y="47045"/>
-                                  <a:pt x="26985" y="47650"/>
-                                  <a:pt x="23826" y="47651"/>
-                                </a:cubicBezTo>
-                                <a:cubicBezTo>
-                                  <a:pt x="20666" y="47650"/>
-                                  <a:pt x="17627" y="47045"/>
-                                  <a:pt x="14708" y="45836"/>
-                                </a:cubicBezTo>
-                                <a:cubicBezTo>
-                                  <a:pt x="11789" y="44627"/>
-                                  <a:pt x="9213" y="42904"/>
-                                  <a:pt x="6978" y="40670"/>
-                                </a:cubicBezTo>
-                                <a:cubicBezTo>
-                                  <a:pt x="4744" y="38436"/>
-                                  <a:pt x="3023" y="35860"/>
-                                  <a:pt x="1814" y="32941"/>
-                                </a:cubicBezTo>
-                                <a:cubicBezTo>
-                                  <a:pt x="605" y="30023"/>
-                                  <a:pt x="0" y="26983"/>
-                                  <a:pt x="0" y="23825"/>
-                                </a:cubicBezTo>
-                                <a:cubicBezTo>
-                                  <a:pt x="0" y="20664"/>
-                                  <a:pt x="605" y="17624"/>
-                                  <a:pt x="1814" y="14706"/>
-                                </a:cubicBezTo>
-                                <a:cubicBezTo>
-                                  <a:pt x="3023" y="11787"/>
-                                  <a:pt x="4744" y="9210"/>
-                                  <a:pt x="6978" y="6978"/>
-                                </a:cubicBezTo>
-                                <a:cubicBezTo>
-                                  <a:pt x="9213" y="4742"/>
-                                  <a:pt x="11789" y="3020"/>
-                                  <a:pt x="14708" y="1812"/>
-                                </a:cubicBezTo>
-                                <a:cubicBezTo>
-                                  <a:pt x="17627" y="603"/>
-                                  <a:pt x="20666" y="0"/>
-                                  <a:pt x="23826" y="0"/>
-                                </a:cubicBezTo>
-                                <a:close/>
-                              </a:path>
-                            </a:pathLst>
-                          </a:custGeom>
-                          <a:ln w="0" cap="flat">
-                            <a:miter lim="127000"/>
-                          </a:ln>
-                        </wps:spPr>
-                        <wps:style>
-                          <a:lnRef idx="0">
-                            <a:srgbClr val="000000">
-                              <a:alpha val="0"/>
-                            </a:srgbClr>
-                          </a:lnRef>
-                          <a:fillRef idx="1">
-                            <a:srgbClr val="000000"/>
-                          </a:fillRef>
-                          <a:effectRef idx="0">
-                            <a:scrgbClr r="0" g="0" b="0"/>
-                          </a:effectRef>
-                          <a:fontRef idx="none"/>
-                        </wps:style>
-                        <wps:bodyPr/>
-                      </wps:wsp>
-                    </wpg:wgp>
-                  </a:graphicData>
-                </a:graphic>
-              </wp:anchor>
-            </w:drawing>
-          </mc:Choice>
-          <mc:Fallback>
-            <w:pict>
-              <v:group id="Group 1322" o:spid="_x0000_s1026" o:spt="203" style="position:absolute;left:0pt;margin-left:8.25pt;margin-top:3.45pt;height:105.05pt;width:3.75pt;mso-wrap-distance-bottom:0pt;mso-wrap-distance-left:9pt;mso-wrap-distance-right:9pt;mso-wrap-distance-top:0pt;z-index:251659264;mso-width-relative:page;mso-height-relative:page;" coordsize="47651,1334240" o:gfxdata="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">
-                <o:lock v:ext="edit" aspectratio="f"/>
-                <v:shape id="Shape 100" o:spid="_x0000_s1026" o:spt="100" style="position:absolute;left:0;top:0;height:47651;width:47651;" fillcolor="#000000" filled="t" stroked="f" coordsize="47651,47651" o:gfxdata="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" path="m23826,0c26985,0,30024,605,32943,1814c35862,3023,38439,4743,40673,6978c42907,9210,44629,11788,45838,14706c47047,17625,47651,20665,47651,23826c47651,26984,47047,30022,45838,32941c44629,35860,42907,38436,40673,40671c38439,42905,35862,44627,32943,45836c30024,47044,26985,47651,23826,47651c20666,47651,17627,47044,14708,45836c11789,44627,9213,42905,6978,40671c4744,38436,3023,35860,1814,32941c605,30022,0,26984,0,23826c0,20665,605,17625,1814,14706c3023,11788,4744,9210,6978,6978c9213,4743,11789,3023,14708,1814c17627,605,20666,0,23826,0xe">
-                  <v:fill on="t" focussize="0,0"/>
-                  <v:stroke on="f" weight="0pt" miterlimit="1" joinstyle="miter"/>
-                  <v:imagedata o:title=""/>
-                  <o:lock v:ext="edit" aspectratio="f"/>
-                </v:shape>
-                <v:shape id="Shape 102" o:spid="_x0000_s1026" o:spt="100" style="position:absolute;left:0;top:324030;height:47651;width:47651;" fillcolor="#000000" filled="t" stroked="f" coordsize="47651,47651" o:gfxdata="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" path="m23826,0c26985,0,30024,604,32943,1812c35862,3022,38439,4743,40673,6978c42907,9212,44629,11787,45838,14706c47047,17626,47651,20666,47651,23826c47651,26984,47047,30023,45838,32942c44629,35861,42907,38438,40673,40673c38439,42906,35862,44628,32943,45837c30024,47045,26985,47651,23826,47651c20666,47651,17627,47045,14708,45837c11789,44628,9213,42906,6978,40673c4744,38438,3023,35861,1814,32942c605,30023,0,26984,0,23826c0,20666,605,17626,1814,14706c3023,11787,4744,9212,6978,6978c9213,4743,11789,3022,14708,1812c17627,604,20666,0,23826,0xe">
-                  <v:fill on="t" focussize="0,0"/>
-                  <v:stroke on="f" weight="0pt" miterlimit="1" joinstyle="miter"/>
-                  <v:imagedata o:title=""/>
-                  <o:lock v:ext="edit" aspectratio="f"/>
-                </v:shape>
-                <v:shape id="Shape 104" o:spid="_x0000_s1026" o:spt="100" style="position:absolute;left:0;top:648060;height:47651;width:47651;" fillcolor="#000000" filled="t" stroked="f" coordsize="47651,47651" o:gfxdata="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" path="m23826,0c26985,0,30024,604,32943,1812c35862,3021,38439,4743,40673,6978c42907,9210,44629,11787,45838,14706c47047,17626,47651,20665,47651,23826c47651,26985,47047,30024,45838,32943c44629,35861,42907,38437,40673,40672c38439,42906,35862,44628,32943,45836c30024,47045,26985,47650,23826,47651c20666,47650,17627,47045,14708,45836c11789,44628,9213,42906,6978,40672c4744,38437,3023,35861,1814,32943c605,30024,0,26985,0,23826c0,20665,605,17626,1814,14706c3023,11787,4744,9210,6978,6978c9213,4743,11789,3021,14708,1812c17627,604,20666,0,23826,0xe">
-                  <v:fill on="t" focussize="0,0"/>
-                  <v:stroke on="f" weight="0pt" miterlimit="1" joinstyle="miter"/>
-                  <v:imagedata o:title=""/>
-                  <o:lock v:ext="edit" aspectratio="f"/>
-                </v:shape>
-                <v:shape id="Shape 106" o:spid="_x0000_s1026" o:spt="100" style="position:absolute;left:0;top:962559;height:47651;width:47651;" fillcolor="#000000" filled="t" stroked="f" coordsize="47651,47651" o:gfxdata="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" path="m23826,0c26985,0,30024,603,32943,1811c35862,3022,38439,4742,40673,6976c42907,9210,44629,11787,45838,14706c47047,17625,47651,20664,47651,23825c47651,26984,47047,30023,45838,32942c44629,35860,42907,38438,40673,40672c38439,42904,35862,44627,32943,45836c30024,47045,26985,47650,23826,47651c20666,47650,17627,47045,14708,45836c11789,44627,9213,42904,6978,40672c4744,38438,3023,35860,1814,32942c605,30023,0,26984,0,23825c0,20664,605,17625,1814,14706c3023,11787,4744,9210,6978,6976c9213,4742,11789,3022,14708,1811c17627,603,20666,0,23826,0xe">
-                  <v:fill on="t" focussize="0,0"/>
-                  <v:stroke on="f" weight="0pt" miterlimit="1" joinstyle="miter"/>
-                  <v:imagedata o:title=""/>
-                  <o:lock v:ext="edit" aspectratio="f"/>
-                </v:shape>
-                <v:shape id="Shape 108" o:spid="_x0000_s1026" o:spt="100" style="position:absolute;left:0;top:1286589;height:47651;width:47651;" fillcolor="#000000" filled="t" stroked="f" coordsize="47651,47651" o:gfxdata="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" path="m23826,0c26985,0,30024,603,32943,1812c35862,3020,38439,4742,40673,6978c42907,9210,44629,11787,45838,14706c47047,17624,47651,20664,47651,23825c47651,26983,47047,30023,45838,32941c44629,35860,42907,38436,40673,40670c38439,42904,35862,44627,32943,45836c30024,47045,26985,47650,23826,47651c20666,47650,17627,47045,14708,45836c11789,44627,9213,42904,6978,40670c4744,38436,3023,35860,1814,32941c605,30023,0,26983,0,23825c0,20664,605,17624,1814,14706c3023,11787,4744,9210,6978,6978c9213,4742,11789,3020,14708,1812c17627,603,20666,0,23826,0xe">
-                  <v:fill on="t" focussize="0,0"/>
-                  <v:stroke on="f" weight="0pt" miterlimit="1" joinstyle="miter"/>
-                  <v:imagedata o:title=""/>
-                  <o:lock v:ext="edit" aspectratio="f"/>
-                </v:shape>
-                <w10:wrap type="square"/>
-              </v:group>
-            </w:pict>
-          </mc:Fallback>
-        </mc:AlternateContent>
-      </w:r>
-      <w:r>
-        <w:rPr>
-          <w:rFonts w:hint="default" w:ascii="Times New Roman" w:hAnsi="Times New Roman" w:cs="Times New Roman"/>
-          <w:sz w:val="28"/>
-          <w:szCs w:val="28"/>
-        </w:rPr>
-        <w:t>Процессор с тактовой частотой 800 MHz или более мощный</w:t>
-      </w:r>
-    </w:p>
-    <w:p>
-      <w:pPr>
-        <w:pageBreakBefore w:val="0"/>
-        <w:widowControl/>
-        <w:kinsoku/>
-        <w:wordWrap/>
-        <w:overflowPunct/>
-        <w:topLinePunct w:val="0"/>
-        <w:autoSpaceDE/>
-        <w:autoSpaceDN/>
-        <w:bidi w:val="0"/>
-        <w:adjustRightInd/>
-        <w:snapToGrid w:val="0"/>
-        <w:spacing w:after="0" w:line="360" w:lineRule="auto"/>
-        <w:ind w:left="0" w:firstLine="709" w:firstLineChars="0"/>
-        <w:jc w:val="both"/>
-        <w:textAlignment w:val="auto"/>
-        <w:rPr>
-          <w:rFonts w:hint="default" w:ascii="Times New Roman" w:hAnsi="Times New Roman" w:cs="Times New Roman"/>
-          <w:sz w:val="28"/>
-          <w:szCs w:val="28"/>
-        </w:rPr>
-      </w:pPr>
-      <w:r>
-        <w:rPr>
-          <w:rFonts w:hint="default" w:ascii="Times New Roman" w:hAnsi="Times New Roman" w:cs="Times New Roman"/>
-          <w:sz w:val="28"/>
-          <w:szCs w:val="28"/>
-        </w:rPr>
-        <w:t>Оперативная память 256 Мб или больше</w:t>
-      </w:r>
-    </w:p>
-    <w:p>
-      <w:pPr>
-        <w:pageBreakBefore w:val="0"/>
-        <w:widowControl/>
-        <w:kinsoku/>
-        <w:wordWrap/>
-        <w:overflowPunct/>
-        <w:topLinePunct w:val="0"/>
-        <w:autoSpaceDE/>
-        <w:autoSpaceDN/>
-        <w:bidi w:val="0"/>
-        <w:adjustRightInd/>
-        <w:snapToGrid w:val="0"/>
-        <w:spacing w:after="0" w:line="360" w:lineRule="auto"/>
-        <w:ind w:left="0" w:firstLine="709" w:firstLineChars="0"/>
-        <w:jc w:val="both"/>
-        <w:textAlignment w:val="auto"/>
-        <w:rPr>
-          <w:rFonts w:hint="default" w:ascii="Times New Roman" w:hAnsi="Times New Roman" w:cs="Times New Roman"/>
-          <w:sz w:val="28"/>
-          <w:szCs w:val="28"/>
-        </w:rPr>
-      </w:pPr>
-      <w:r>
-        <w:rPr>
-          <w:rFonts w:hint="default" w:ascii="Times New Roman" w:hAnsi="Times New Roman" w:cs="Times New Roman"/>
-          <w:sz w:val="28"/>
-          <w:szCs w:val="28"/>
-        </w:rPr>
-        <w:t>Свободное место на жёстком диске от 77 Мб</w:t>
-      </w:r>
-    </w:p>
-    <w:p>
-      <w:pPr>
-        <w:pageBreakBefore w:val="0"/>
-        <w:widowControl/>
-        <w:kinsoku/>
-        <w:wordWrap/>
-        <w:overflowPunct/>
-        <w:topLinePunct w:val="0"/>
-        <w:autoSpaceDE/>
-        <w:autoSpaceDN/>
-        <w:bidi w:val="0"/>
-        <w:adjustRightInd/>
-        <w:snapToGrid w:val="0"/>
-        <w:spacing w:after="0" w:line="360" w:lineRule="auto"/>
-        <w:ind w:left="0" w:firstLine="709" w:firstLineChars="0"/>
-        <w:jc w:val="both"/>
-        <w:textAlignment w:val="auto"/>
-        <w:rPr>
-          <w:rFonts w:hint="default" w:ascii="Times New Roman" w:hAnsi="Times New Roman" w:cs="Times New Roman"/>
-          <w:sz w:val="28"/>
-          <w:szCs w:val="28"/>
-        </w:rPr>
-      </w:pPr>
-      <w:r>
-        <w:rPr>
-          <w:rFonts w:hint="default" w:ascii="Times New Roman" w:hAnsi="Times New Roman" w:cs="Times New Roman"/>
-          <w:sz w:val="28"/>
-          <w:szCs w:val="28"/>
-        </w:rPr>
-        <w:t>Архитектура с разрядностью 32 бит или 64 бит (x86 или x64)</w:t>
-      </w:r>
-    </w:p>
-    <w:p>
-      <w:pPr>
-        <w:pageBreakBefore w:val="0"/>
-        <w:widowControl/>
-        <w:kinsoku/>
-        <w:wordWrap/>
-        <w:overflowPunct/>
-        <w:topLinePunct w:val="0"/>
-        <w:autoSpaceDE/>
-        <w:autoSpaceDN/>
-        <w:bidi w:val="0"/>
-        <w:adjustRightInd/>
-        <w:snapToGrid w:val="0"/>
-        <w:spacing w:after="0" w:line="360" w:lineRule="auto"/>
-        <w:ind w:left="0" w:firstLine="709" w:firstLineChars="0"/>
-        <w:jc w:val="both"/>
-        <w:textAlignment w:val="auto"/>
-        <w:rPr>
-          <w:rFonts w:hint="default" w:ascii="Times New Roman" w:hAnsi="Times New Roman" w:cs="Times New Roman"/>
-          <w:sz w:val="28"/>
-          <w:szCs w:val="28"/>
-        </w:rPr>
-      </w:pPr>
-      <w:r>
-        <w:rPr>
-          <w:rFonts w:hint="default" w:ascii="Times New Roman" w:hAnsi="Times New Roman" w:cs="Times New Roman"/>
-          <w:sz w:val="28"/>
-          <w:szCs w:val="28"/>
-        </w:rPr>
-        <w:t xml:space="preserve">Операционная система Windows </w:t>
-      </w:r>
-      <w:r>
-        <w:rPr>
-          <w:rFonts w:hint="default" w:ascii="Times New Roman" w:hAnsi="Times New Roman" w:cs="Times New Roman"/>
-          <w:sz w:val="28"/>
-          <w:szCs w:val="28"/>
-          <w:lang w:val="ru-RU"/>
-        </w:rPr>
-        <w:t>7</w:t>
-      </w:r>
-      <w:r>
-        <w:rPr>
-          <w:rFonts w:hint="default" w:ascii="Times New Roman" w:hAnsi="Times New Roman" w:cs="Times New Roman"/>
-          <w:sz w:val="28"/>
-          <w:szCs w:val="28"/>
-        </w:rPr>
-        <w:t xml:space="preserve">, Windows </w:t>
-      </w:r>
-      <w:r>
-        <w:rPr>
-          <w:rFonts w:hint="default" w:ascii="Times New Roman" w:hAnsi="Times New Roman" w:cs="Times New Roman"/>
-          <w:sz w:val="28"/>
-          <w:szCs w:val="28"/>
-          <w:lang w:val="ru-RU"/>
-        </w:rPr>
-        <w:t>8</w:t>
-      </w:r>
-      <w:r>
-        <w:rPr>
-          <w:rFonts w:hint="default" w:ascii="Times New Roman" w:hAnsi="Times New Roman" w:cs="Times New Roman"/>
-          <w:sz w:val="28"/>
-          <w:szCs w:val="28"/>
-        </w:rPr>
-        <w:t xml:space="preserve">, Windows </w:t>
-      </w:r>
-      <w:r>
-        <w:rPr>
-          <w:rFonts w:hint="default" w:ascii="Times New Roman" w:hAnsi="Times New Roman" w:cs="Times New Roman"/>
-          <w:sz w:val="28"/>
-          <w:szCs w:val="28"/>
-          <w:lang w:val="ru-RU"/>
-        </w:rPr>
-        <w:t>10</w:t>
-      </w:r>
-    </w:p>
-    <w:p>
-      <w:pPr>
-        <w:pageBreakBefore w:val="0"/>
-        <w:widowControl/>
-        <w:kinsoku/>
-        <w:wordWrap/>
-        <w:overflowPunct/>
-        <w:topLinePunct w:val="0"/>
-        <w:autoSpaceDE/>
-        <w:autoSpaceDN/>
-        <w:bidi w:val="0"/>
-        <w:adjustRightInd/>
-        <w:snapToGrid w:val="0"/>
-        <w:spacing w:after="0" w:line="360" w:lineRule="auto"/>
-        <w:ind w:left="0" w:firstLine="709" w:firstLineChars="0"/>
-        <w:jc w:val="both"/>
-        <w:textAlignment w:val="auto"/>
-        <w:rPr>
-          <w:rFonts w:hint="default" w:ascii="Times New Roman" w:hAnsi="Times New Roman" w:cs="Times New Roman"/>
-          <w:sz w:val="28"/>
-          <w:szCs w:val="28"/>
-        </w:rPr>
-      </w:pPr>
-    </w:p>
-    <w:p>
-      <w:pPr>
-        <w:pStyle w:val="3"/>
-        <w:bidi w:val="0"/>
-        <w:rPr>
-          <w:rFonts w:hint="default"/>
-        </w:rPr>
-      </w:pPr>
-      <w:r>
-        <w:rPr>
-          <w:rFonts w:hint="default"/>
-        </w:rPr>
-        <w:t>3.4</w:t>
+        <w:t xml:space="preserve"> Требования к </w:t>
       </w:r>
       <w:r>
         <w:rPr>
           <w:rFonts w:hint="default"/>
           <w:lang w:val="ru-RU"/>
         </w:rPr>
-        <w:t>.</w:t>
-      </w:r>
-      <w:r>
-        <w:rPr>
-          <w:rFonts w:hint="default"/>
-        </w:rPr>
-        <w:t xml:space="preserve"> Требования к информационной и программной совместимости</w:t>
+        <w:t>надёжности</w:t>
       </w:r>
     </w:p>
     <w:p>
@@ -1905,7 +1474,7 @@
           <w:sz w:val="28"/>
           <w:szCs w:val="28"/>
         </w:rPr>
-        <w:t>Программный продукт должен быть доступен пользователям на всех основных платформах (Windows, MacOS, Android, IOS);</w:t>
+        <w:t>Программный продукт должен быть реализован в объектноориентированном стиле;</w:t>
       </w:r>
     </w:p>
     <w:p>
@@ -1941,7 +1510,24 @@
           <w:sz w:val="28"/>
           <w:szCs w:val="28"/>
         </w:rPr>
-        <w:t>Продукт должен быть доступен через бота в мессенджере Telegram;</w:t>
+        <w:t>Валидировать вводимые значения пользователя, при не</w:t>
+      </w:r>
+      <w:r>
+        <w:rPr>
+          <w:rFonts w:hint="default" w:ascii="Times New Roman" w:hAnsi="Times New Roman" w:cs="Times New Roman"/>
+          <w:sz w:val="28"/>
+          <w:szCs w:val="28"/>
+          <w:lang w:val="ru-RU"/>
+        </w:rPr>
+        <w:t xml:space="preserve"> с</w:t>
+      </w:r>
+      <w:r>
+        <w:rPr>
+          <w:rFonts w:hint="default" w:ascii="Times New Roman" w:hAnsi="Times New Roman" w:cs="Times New Roman"/>
+          <w:sz w:val="28"/>
+          <w:szCs w:val="28"/>
+        </w:rPr>
+        <w:t>оответствии уведомлять пользователя об ошибках.</w:t>
       </w:r>
     </w:p>
     <w:p>
@@ -1950,7 +1536,7 @@
         <w:widowControl/>
         <w:numPr>
           <w:ilvl w:val="0"/>
-          <w:numId w:val="5"/>
+          <w:numId w:val="0"/>
         </w:numPr>
         <w:kinsoku/>
         <w:wordWrap/>
@@ -1962,7 +1548,6 @@
         <w:adjustRightInd/>
         <w:snapToGrid w:val="0"/>
         <w:spacing w:after="0" w:line="360" w:lineRule="auto"/>
-        <w:ind w:left="0" w:firstLine="709" w:firstLineChars="0"/>
         <w:jc w:val="both"/>
         <w:textAlignment w:val="auto"/>
         <w:rPr>
@@ -1971,128 +1556,37 @@
           <w:szCs w:val="28"/>
         </w:rPr>
       </w:pPr>
-      <w:r>
-        <w:rPr>
-          <w:rFonts w:hint="default" w:ascii="Times New Roman" w:hAnsi="Times New Roman" w:cs="Times New Roman"/>
-          <w:sz w:val="28"/>
-          <w:szCs w:val="28"/>
-        </w:rPr>
-        <w:t>Бот должен быть доступен по короткому идентификатору, включающим в себя слова “газ”, “калькулятор”;</w:t>
-      </w:r>
-    </w:p>
-    <w:p>
-      <w:pPr>
-        <w:pageBreakBefore w:val="0"/>
-        <w:widowControl/>
-        <w:numPr>
-          <w:ilvl w:val="0"/>
-          <w:numId w:val="5"/>
-        </w:numPr>
-        <w:kinsoku/>
-        <w:wordWrap/>
-        <w:overflowPunct/>
-        <w:topLinePunct w:val="0"/>
-        <w:autoSpaceDE/>
-        <w:autoSpaceDN/>
-        <w:bidi w:val="0"/>
-        <w:adjustRightInd/>
-        <w:snapToGrid w:val="0"/>
-        <w:spacing w:after="0" w:line="360" w:lineRule="auto"/>
-        <w:ind w:left="0" w:firstLine="709" w:firstLineChars="0"/>
-        <w:jc w:val="both"/>
-        <w:textAlignment w:val="auto"/>
-        <w:rPr>
-          <w:rFonts w:hint="default" w:ascii="Times New Roman" w:hAnsi="Times New Roman" w:cs="Times New Roman"/>
-          <w:sz w:val="28"/>
-          <w:szCs w:val="28"/>
-        </w:rPr>
-      </w:pPr>
-      <w:r>
-        <w:rPr>
-          <w:rFonts w:hint="default" w:ascii="Times New Roman" w:hAnsi="Times New Roman" w:cs="Times New Roman"/>
-          <w:sz w:val="28"/>
-          <w:szCs w:val="28"/>
-        </w:rPr>
-        <w:t>Язык взаимодействия бота - русский;</w:t>
-      </w:r>
-    </w:p>
-    <w:p>
-      <w:pPr>
-        <w:pageBreakBefore w:val="0"/>
-        <w:widowControl/>
-        <w:numPr>
-          <w:ilvl w:val="0"/>
-          <w:numId w:val="5"/>
-        </w:numPr>
-        <w:kinsoku/>
-        <w:wordWrap/>
-        <w:overflowPunct/>
-        <w:topLinePunct w:val="0"/>
-        <w:autoSpaceDE/>
-        <w:autoSpaceDN/>
-        <w:bidi w:val="0"/>
-        <w:adjustRightInd/>
-        <w:snapToGrid w:val="0"/>
-        <w:spacing w:after="0" w:line="360" w:lineRule="auto"/>
-        <w:ind w:left="0" w:firstLine="709" w:firstLineChars="0"/>
-        <w:jc w:val="both"/>
-        <w:textAlignment w:val="auto"/>
-        <w:rPr>
-          <w:rFonts w:hint="default" w:ascii="Times New Roman" w:hAnsi="Times New Roman" w:cs="Times New Roman"/>
-          <w:sz w:val="28"/>
-          <w:szCs w:val="28"/>
-        </w:rPr>
-      </w:pPr>
-      <w:r>
-        <w:rPr>
-          <w:rFonts w:hint="default" w:ascii="Times New Roman" w:hAnsi="Times New Roman" w:cs="Times New Roman"/>
-          <w:sz w:val="28"/>
-          <w:szCs w:val="28"/>
-        </w:rPr>
-        <w:t>В качестве языка программирования выбрать Python, как самый популярный язык для написания ботов на данной платформе;</w:t>
-      </w:r>
-    </w:p>
-    <w:p>
-      <w:pPr>
-        <w:pageBreakBefore w:val="0"/>
-        <w:widowControl/>
-        <w:numPr>
-          <w:ilvl w:val="0"/>
-          <w:numId w:val="5"/>
-        </w:numPr>
-        <w:kinsoku/>
-        <w:wordWrap/>
-        <w:overflowPunct/>
-        <w:topLinePunct w:val="0"/>
-        <w:autoSpaceDE/>
-        <w:autoSpaceDN/>
-        <w:bidi w:val="0"/>
-        <w:adjustRightInd/>
-        <w:snapToGrid w:val="0"/>
-        <w:spacing w:after="0" w:line="360" w:lineRule="auto"/>
-        <w:ind w:left="0" w:firstLine="709" w:firstLineChars="0"/>
-        <w:jc w:val="both"/>
-        <w:textAlignment w:val="auto"/>
-        <w:rPr>
-          <w:rFonts w:hint="default" w:ascii="Times New Roman" w:hAnsi="Times New Roman" w:cs="Times New Roman"/>
-          <w:sz w:val="28"/>
-          <w:szCs w:val="28"/>
-        </w:rPr>
-      </w:pPr>
-      <w:r>
-        <w:rPr>
-          <w:rFonts w:hint="default" w:ascii="Times New Roman" w:hAnsi="Times New Roman" w:cs="Times New Roman"/>
-          <w:sz w:val="28"/>
-          <w:szCs w:val="28"/>
-        </w:rPr>
-        <w:t>Для написания бота использовать библиотеку “Telebot”, как самое популярное решение для поставленной задачи.</w:t>
-      </w:r>
-    </w:p>
-    <w:p>
-      <w:pPr>
-        <w:pStyle w:val="2"/>
-        <w:keepNext/>
-        <w:keepLines/>
+    </w:p>
+    <w:p>
+      <w:pPr>
+        <w:pStyle w:val="3"/>
+        <w:bidi w:val="0"/>
+        <w:rPr>
+          <w:rFonts w:hint="default"/>
+        </w:rPr>
+      </w:pPr>
+      <w:r>
+        <w:rPr>
+          <w:rFonts w:hint="default"/>
+        </w:rPr>
+        <w:t>3.3</w:t>
+      </w:r>
+      <w:r>
+        <w:rPr>
+          <w:rFonts w:hint="default"/>
+          <w:lang w:val="ru-RU"/>
+        </w:rPr>
+        <w:t>.</w:t>
+      </w:r>
+      <w:r>
+        <w:rPr>
+          <w:rFonts w:hint="default"/>
+        </w:rPr>
+        <w:t xml:space="preserve"> Требования к составу и параметрам технических средств</w:t>
+      </w:r>
+    </w:p>
+    <w:p>
+      <w:pPr>
         <w:pageBreakBefore w:val="0"/>
         <w:widowControl/>
         <w:kinsoku/>
@@ -2103,19 +1597,219 @@
         <w:autoSpaceDN/>
         <w:bidi w:val="0"/>
         <w:adjustRightInd/>
-        <w:snapToGrid/>
+        <w:snapToGrid w:val="0"/>
         <w:spacing w:after="0" w:line="360" w:lineRule="auto"/>
-        <w:ind w:left="0" w:firstLine="0" w:firstLineChars="0"/>
+        <w:ind w:left="0" w:firstLine="709" w:firstLineChars="0"/>
+        <w:jc w:val="both"/>
         <w:textAlignment w:val="auto"/>
         <w:rPr>
+          <w:rFonts w:hint="default" w:ascii="Times New Roman" w:hAnsi="Times New Roman" w:cs="Times New Roman"/>
+          <w:sz w:val="28"/>
+          <w:szCs w:val="28"/>
+        </w:rPr>
+      </w:pPr>
+      <w:r>
+        <w:rPr>
+          <w:rFonts w:hint="default" w:ascii="Times New Roman" w:hAnsi="Times New Roman" w:cs="Times New Roman"/>
+          <w:sz w:val="28"/>
+          <w:szCs w:val="28"/>
+        </w:rPr>
+        <w:t>Минимальные системные требования</w:t>
+      </w:r>
+    </w:p>
+    <w:p>
+      <w:pPr>
+        <w:pStyle w:val="11"/>
+        <w:bidi w:val="0"/>
+        <w:ind w:left="1260" w:leftChars="0" w:hanging="420" w:firstLineChars="0"/>
+        <w:rPr>
           <w:rFonts w:hint="default"/>
+          <w:sz w:val="28"/>
+          <w:szCs w:val="24"/>
         </w:rPr>
       </w:pPr>
       <w:r>
         <w:rPr>
           <w:rFonts w:hint="default"/>
-        </w:rPr>
-        <w:t>4. Требования к программной документации</w:t>
+          <w:sz w:val="28"/>
+          <w:szCs w:val="24"/>
+        </w:rPr>
+        <w:t>Процессор с тактовой частотой 800 MHz или более мощный</w:t>
+      </w:r>
+    </w:p>
+    <w:p>
+      <w:pPr>
+        <w:pStyle w:val="11"/>
+        <w:bidi w:val="0"/>
+        <w:ind w:left="1260" w:leftChars="0" w:hanging="420" w:firstLineChars="0"/>
+        <w:rPr>
+          <w:rFonts w:hint="default"/>
+          <w:sz w:val="28"/>
+          <w:szCs w:val="24"/>
+        </w:rPr>
+      </w:pPr>
+      <w:r>
+        <w:rPr>
+          <w:rFonts w:hint="default"/>
+          <w:sz w:val="28"/>
+          <w:szCs w:val="24"/>
+        </w:rPr>
+        <w:t>Оперативная память 256 Мб или больше</w:t>
+      </w:r>
+    </w:p>
+    <w:p>
+      <w:pPr>
+        <w:pStyle w:val="11"/>
+        <w:bidi w:val="0"/>
+        <w:ind w:left="1260" w:leftChars="0" w:hanging="420" w:firstLineChars="0"/>
+        <w:rPr>
+          <w:rFonts w:hint="default"/>
+          <w:sz w:val="28"/>
+          <w:szCs w:val="24"/>
+        </w:rPr>
+      </w:pPr>
+      <w:r>
+        <w:rPr>
+          <w:rFonts w:hint="default"/>
+          <w:sz w:val="28"/>
+          <w:szCs w:val="24"/>
+        </w:rPr>
+        <w:t>Свободное место на жёстком диске от 77 Мб</w:t>
+      </w:r>
+    </w:p>
+    <w:p>
+      <w:pPr>
+        <w:pStyle w:val="11"/>
+        <w:bidi w:val="0"/>
+        <w:ind w:left="1260" w:leftChars="0" w:hanging="420" w:firstLineChars="0"/>
+        <w:rPr>
+          <w:rFonts w:hint="default"/>
+          <w:sz w:val="28"/>
+          <w:szCs w:val="24"/>
+        </w:rPr>
+      </w:pPr>
+      <w:r>
+        <w:rPr>
+          <w:rFonts w:hint="default"/>
+          <w:sz w:val="28"/>
+          <w:szCs w:val="24"/>
+        </w:rPr>
+        <w:t>Архитектура с разрядностью 32 бит или 64 бит (x86 или x64)</w:t>
+      </w:r>
+    </w:p>
+    <w:p>
+      <w:pPr>
+        <w:pStyle w:val="11"/>
+        <w:bidi w:val="0"/>
+        <w:ind w:left="1260" w:leftChars="0" w:hanging="420" w:firstLineChars="0"/>
+        <w:rPr>
+          <w:rFonts w:hint="default"/>
+          <w:sz w:val="28"/>
+          <w:szCs w:val="24"/>
+        </w:rPr>
+      </w:pPr>
+      <w:r>
+        <w:rPr>
+          <w:rFonts w:hint="default"/>
+          <w:sz w:val="28"/>
+          <w:szCs w:val="24"/>
+        </w:rPr>
+        <w:t xml:space="preserve">Операционная система Windows </w:t>
+      </w:r>
+      <w:r>
+        <w:rPr>
+          <w:rFonts w:hint="default"/>
+          <w:sz w:val="28"/>
+          <w:szCs w:val="24"/>
+          <w:lang w:val="ru-RU"/>
+        </w:rPr>
+        <w:t>7</w:t>
+      </w:r>
+      <w:r>
+        <w:rPr>
+          <w:rFonts w:hint="default"/>
+          <w:sz w:val="28"/>
+          <w:szCs w:val="24"/>
+        </w:rPr>
+        <w:t xml:space="preserve">, Windows </w:t>
+      </w:r>
+      <w:r>
+        <w:rPr>
+          <w:rFonts w:hint="default"/>
+          <w:sz w:val="28"/>
+          <w:szCs w:val="24"/>
+          <w:lang w:val="ru-RU"/>
+        </w:rPr>
+        <w:t>8</w:t>
+      </w:r>
+      <w:r>
+        <w:rPr>
+          <w:rFonts w:hint="default"/>
+          <w:sz w:val="28"/>
+          <w:szCs w:val="24"/>
+        </w:rPr>
+        <w:t xml:space="preserve">, Windows </w:t>
+      </w:r>
+      <w:r>
+        <w:rPr>
+          <w:rFonts w:hint="default"/>
+          <w:sz w:val="28"/>
+          <w:szCs w:val="24"/>
+          <w:lang w:val="ru-RU"/>
+        </w:rPr>
+        <w:t>10</w:t>
+      </w:r>
+    </w:p>
+    <w:p>
+      <w:pPr>
+        <w:pageBreakBefore w:val="0"/>
+        <w:widowControl/>
+        <w:kinsoku/>
+        <w:wordWrap/>
+        <w:overflowPunct/>
+        <w:topLinePunct w:val="0"/>
+        <w:autoSpaceDE/>
+        <w:autoSpaceDN/>
+        <w:bidi w:val="0"/>
+        <w:adjustRightInd/>
+        <w:snapToGrid w:val="0"/>
+        <w:spacing w:after="0" w:line="360" w:lineRule="auto"/>
+        <w:ind w:left="0" w:firstLine="709" w:firstLineChars="0"/>
+        <w:jc w:val="both"/>
+        <w:textAlignment w:val="auto"/>
+        <w:rPr>
+          <w:rFonts w:hint="default" w:ascii="Times New Roman" w:hAnsi="Times New Roman" w:cs="Times New Roman"/>
+          <w:sz w:val="28"/>
+          <w:szCs w:val="28"/>
+        </w:rPr>
+      </w:pPr>
+    </w:p>
+    <w:p>
+      <w:pPr>
+        <w:pStyle w:val="3"/>
+        <w:bidi w:val="0"/>
+        <w:rPr>
+          <w:rFonts w:hint="default"/>
+        </w:rPr>
+      </w:pPr>
+      <w:r>
+        <w:rPr>
+          <w:rFonts w:hint="default"/>
+        </w:rPr>
+        <w:t>3.4</w:t>
+      </w:r>
+      <w:r>
+        <w:rPr>
+          <w:rFonts w:hint="default"/>
+          <w:lang w:val="ru-RU"/>
+        </w:rPr>
+        <w:t>.</w:t>
+      </w:r>
+      <w:r>
+        <w:rPr>
+          <w:rFonts w:hint="default"/>
+        </w:rPr>
+        <w:t xml:space="preserve"> Требования к информационной и программной совместимости</w:t>
       </w:r>
     </w:p>
     <w:p>
@@ -2151,7 +1845,7 @@
           <w:sz w:val="28"/>
           <w:szCs w:val="28"/>
         </w:rPr>
-        <w:t>Код должен быть документирован;</w:t>
+        <w:t>Программный продукт должен быть доступен пользователям на всех основных платформах (Windows, MacOS, Android, IOS);</w:t>
       </w:r>
     </w:p>
     <w:p>
@@ -2187,7 +1881,7 @@
           <w:sz w:val="28"/>
           <w:szCs w:val="28"/>
         </w:rPr>
-        <w:t>Каждый исполняемый модуль, класс и функции должны иметь строки документации в оглавлении;</w:t>
+        <w:t>Продукт должен быть доступен через бота в мессенджере Telegram;</w:t>
       </w:r>
     </w:p>
     <w:p>
@@ -2223,7 +1917,7 @@
           <w:sz w:val="28"/>
           <w:szCs w:val="28"/>
         </w:rPr>
-        <w:t>Код должен быть типизирован, т.е. каждая функция должна явно показывать тип принимаемых аргументов и тип возвращаемого значения;</w:t>
+        <w:t>Бот должен быть доступен по короткому идентификатору, включающим в себя слова “газ”, “калькулятор”;</w:t>
       </w:r>
     </w:p>
     <w:p>
@@ -2259,7 +1953,7 @@
           <w:sz w:val="28"/>
           <w:szCs w:val="28"/>
         </w:rPr>
-        <w:t>В процессе работы с ботом, пользователь может задасться вопросом, за что отвечают какие параметры (например, удельная теплота сгорания), нужно предоставить пользователю возможность задать такой вопрос и получить краткий ответ;</w:t>
+        <w:t>Язык взаимодействия бота - русский;</w:t>
       </w:r>
     </w:p>
     <w:p>
@@ -2269,6 +1963,252 @@
         <w:numPr>
           <w:ilvl w:val="0"/>
           <w:numId w:val="6"/>
+        </w:numPr>
+        <w:kinsoku/>
+        <w:wordWrap/>
+        <w:overflowPunct/>
+        <w:topLinePunct w:val="0"/>
+        <w:autoSpaceDE/>
+        <w:autoSpaceDN/>
+        <w:bidi w:val="0"/>
+        <w:adjustRightInd/>
+        <w:snapToGrid w:val="0"/>
+        <w:spacing w:after="0" w:line="360" w:lineRule="auto"/>
+        <w:ind w:left="0" w:firstLine="709" w:firstLineChars="0"/>
+        <w:jc w:val="both"/>
+        <w:textAlignment w:val="auto"/>
+        <w:rPr>
+          <w:rFonts w:hint="default" w:ascii="Times New Roman" w:hAnsi="Times New Roman" w:cs="Times New Roman"/>
+          <w:sz w:val="28"/>
+          <w:szCs w:val="28"/>
+        </w:rPr>
+      </w:pPr>
+      <w:r>
+        <w:rPr>
+          <w:rFonts w:hint="default" w:ascii="Times New Roman" w:hAnsi="Times New Roman" w:cs="Times New Roman"/>
+          <w:sz w:val="28"/>
+          <w:szCs w:val="28"/>
+        </w:rPr>
+        <w:t>В качестве языка программирования выбрать Python, как самый популярный язык для написания ботов на данной платформе;</w:t>
+      </w:r>
+    </w:p>
+    <w:p>
+      <w:pPr>
+        <w:pageBreakBefore w:val="0"/>
+        <w:widowControl/>
+        <w:numPr>
+          <w:ilvl w:val="0"/>
+          <w:numId w:val="6"/>
+        </w:numPr>
+        <w:kinsoku/>
+        <w:wordWrap/>
+        <w:overflowPunct/>
+        <w:topLinePunct w:val="0"/>
+        <w:autoSpaceDE/>
+        <w:autoSpaceDN/>
+        <w:bidi w:val="0"/>
+        <w:adjustRightInd/>
+        <w:snapToGrid w:val="0"/>
+        <w:spacing w:after="0" w:line="360" w:lineRule="auto"/>
+        <w:ind w:left="0" w:firstLine="709" w:firstLineChars="0"/>
+        <w:jc w:val="both"/>
+        <w:textAlignment w:val="auto"/>
+        <w:rPr>
+          <w:rFonts w:hint="default" w:ascii="Times New Roman" w:hAnsi="Times New Roman" w:cs="Times New Roman"/>
+          <w:sz w:val="28"/>
+          <w:szCs w:val="28"/>
+        </w:rPr>
+      </w:pPr>
+      <w:r>
+        <w:rPr>
+          <w:rFonts w:hint="default" w:ascii="Times New Roman" w:hAnsi="Times New Roman" w:cs="Times New Roman"/>
+          <w:sz w:val="28"/>
+          <w:szCs w:val="28"/>
+        </w:rPr>
+        <w:t>Для написания бота использовать библиотеку “Telebot”, как самое популярное решение для поставленной задачи.</w:t>
+      </w:r>
+    </w:p>
+    <w:p>
+      <w:pPr>
+        <w:pStyle w:val="2"/>
+        <w:keepNext/>
+        <w:keepLines/>
+        <w:pageBreakBefore w:val="0"/>
+        <w:widowControl/>
+        <w:kinsoku/>
+        <w:wordWrap/>
+        <w:overflowPunct/>
+        <w:topLinePunct w:val="0"/>
+        <w:autoSpaceDE/>
+        <w:autoSpaceDN/>
+        <w:bidi w:val="0"/>
+        <w:adjustRightInd/>
+        <w:snapToGrid/>
+        <w:spacing w:after="0" w:line="360" w:lineRule="auto"/>
+        <w:ind w:left="0" w:firstLine="0" w:firstLineChars="0"/>
+        <w:textAlignment w:val="auto"/>
+        <w:rPr>
+          <w:rFonts w:hint="default"/>
+        </w:rPr>
+      </w:pPr>
+      <w:r>
+        <w:rPr>
+          <w:rFonts w:hint="default"/>
+        </w:rPr>
+        <w:t>4. Требования к программной документации</w:t>
+      </w:r>
+    </w:p>
+    <w:p>
+      <w:pPr>
+        <w:pageBreakBefore w:val="0"/>
+        <w:widowControl/>
+        <w:numPr>
+          <w:ilvl w:val="0"/>
+          <w:numId w:val="7"/>
+        </w:numPr>
+        <w:kinsoku/>
+        <w:wordWrap/>
+        <w:overflowPunct/>
+        <w:topLinePunct w:val="0"/>
+        <w:autoSpaceDE/>
+        <w:autoSpaceDN/>
+        <w:bidi w:val="0"/>
+        <w:adjustRightInd/>
+        <w:snapToGrid w:val="0"/>
+        <w:spacing w:after="0" w:line="360" w:lineRule="auto"/>
+        <w:ind w:left="0" w:firstLine="709" w:firstLineChars="0"/>
+        <w:jc w:val="both"/>
+        <w:textAlignment w:val="auto"/>
+        <w:rPr>
+          <w:rFonts w:hint="default" w:ascii="Times New Roman" w:hAnsi="Times New Roman" w:cs="Times New Roman"/>
+          <w:sz w:val="28"/>
+          <w:szCs w:val="28"/>
+        </w:rPr>
+      </w:pPr>
+      <w:r>
+        <w:rPr>
+          <w:rFonts w:hint="default" w:ascii="Times New Roman" w:hAnsi="Times New Roman" w:cs="Times New Roman"/>
+          <w:sz w:val="28"/>
+          <w:szCs w:val="28"/>
+        </w:rPr>
+        <w:t>Код должен быть документирован;</w:t>
+      </w:r>
+    </w:p>
+    <w:p>
+      <w:pPr>
+        <w:pageBreakBefore w:val="0"/>
+        <w:widowControl/>
+        <w:numPr>
+          <w:ilvl w:val="0"/>
+          <w:numId w:val="7"/>
+        </w:numPr>
+        <w:kinsoku/>
+        <w:wordWrap/>
+        <w:overflowPunct/>
+        <w:topLinePunct w:val="0"/>
+        <w:autoSpaceDE/>
+        <w:autoSpaceDN/>
+        <w:bidi w:val="0"/>
+        <w:adjustRightInd/>
+        <w:snapToGrid w:val="0"/>
+        <w:spacing w:after="0" w:line="360" w:lineRule="auto"/>
+        <w:ind w:left="0" w:firstLine="709" w:firstLineChars="0"/>
+        <w:jc w:val="both"/>
+        <w:textAlignment w:val="auto"/>
+        <w:rPr>
+          <w:rFonts w:hint="default" w:ascii="Times New Roman" w:hAnsi="Times New Roman" w:cs="Times New Roman"/>
+          <w:sz w:val="28"/>
+          <w:szCs w:val="28"/>
+        </w:rPr>
+      </w:pPr>
+      <w:r>
+        <w:rPr>
+          <w:rFonts w:hint="default" w:ascii="Times New Roman" w:hAnsi="Times New Roman" w:cs="Times New Roman"/>
+          <w:sz w:val="28"/>
+          <w:szCs w:val="28"/>
+        </w:rPr>
+        <w:t>Каждый исполняемый модуль, класс и функции должны иметь строки документации в оглавлении;</w:t>
+      </w:r>
+    </w:p>
+    <w:p>
+      <w:pPr>
+        <w:pageBreakBefore w:val="0"/>
+        <w:widowControl/>
+        <w:numPr>
+          <w:ilvl w:val="0"/>
+          <w:numId w:val="7"/>
+        </w:numPr>
+        <w:kinsoku/>
+        <w:wordWrap/>
+        <w:overflowPunct/>
+        <w:topLinePunct w:val="0"/>
+        <w:autoSpaceDE/>
+        <w:autoSpaceDN/>
+        <w:bidi w:val="0"/>
+        <w:adjustRightInd/>
+        <w:snapToGrid w:val="0"/>
+        <w:spacing w:after="0" w:line="360" w:lineRule="auto"/>
+        <w:ind w:left="0" w:firstLine="709" w:firstLineChars="0"/>
+        <w:jc w:val="both"/>
+        <w:textAlignment w:val="auto"/>
+        <w:rPr>
+          <w:rFonts w:hint="default" w:ascii="Times New Roman" w:hAnsi="Times New Roman" w:cs="Times New Roman"/>
+          <w:sz w:val="28"/>
+          <w:szCs w:val="28"/>
+        </w:rPr>
+      </w:pPr>
+      <w:r>
+        <w:rPr>
+          <w:rFonts w:hint="default" w:ascii="Times New Roman" w:hAnsi="Times New Roman" w:cs="Times New Roman"/>
+          <w:sz w:val="28"/>
+          <w:szCs w:val="28"/>
+        </w:rPr>
+        <w:t>Код должен быть типизирован, т.е. каждая функция должна явно показывать тип принимаемых аргументов и тип возвращаемого значения;</w:t>
+      </w:r>
+    </w:p>
+    <w:p>
+      <w:pPr>
+        <w:pageBreakBefore w:val="0"/>
+        <w:widowControl/>
+        <w:numPr>
+          <w:ilvl w:val="0"/>
+          <w:numId w:val="7"/>
+        </w:numPr>
+        <w:kinsoku/>
+        <w:wordWrap/>
+        <w:overflowPunct/>
+        <w:topLinePunct w:val="0"/>
+        <w:autoSpaceDE/>
+        <w:autoSpaceDN/>
+        <w:bidi w:val="0"/>
+        <w:adjustRightInd/>
+        <w:snapToGrid w:val="0"/>
+        <w:spacing w:after="0" w:line="360" w:lineRule="auto"/>
+        <w:ind w:left="0" w:firstLine="709" w:firstLineChars="0"/>
+        <w:jc w:val="both"/>
+        <w:textAlignment w:val="auto"/>
+        <w:rPr>
+          <w:rFonts w:hint="default" w:ascii="Times New Roman" w:hAnsi="Times New Roman" w:cs="Times New Roman"/>
+          <w:sz w:val="28"/>
+          <w:szCs w:val="28"/>
+        </w:rPr>
+      </w:pPr>
+      <w:r>
+        <w:rPr>
+          <w:rFonts w:hint="default" w:ascii="Times New Roman" w:hAnsi="Times New Roman" w:cs="Times New Roman"/>
+          <w:sz w:val="28"/>
+          <w:szCs w:val="28"/>
+        </w:rPr>
+        <w:t>В процессе работы с ботом, пользователь может задасться вопросом, за что отвечают какие параметры (например, удельная теплота сгорания), нужно предоставить пользователю возможность задать такой вопрос и получить краткий ответ;</w:t>
+      </w:r>
+    </w:p>
+    <w:p>
+      <w:pPr>
+        <w:pageBreakBefore w:val="0"/>
+        <w:widowControl/>
+        <w:numPr>
+          <w:ilvl w:val="0"/>
+          <w:numId w:val="7"/>
         </w:numPr>
         <w:kinsoku/>
         <w:wordWrap/>
@@ -2343,14 +2283,20 @@
         <w:tab w:val="right" w:pos="9745"/>
       </w:tabs>
       <w:spacing w:after="0" w:line="259" w:lineRule="auto"/>
-      <w:ind w:left="-720" w:right="-776" w:firstLine="0"/>
+      <w:ind w:left="0" w:leftChars="0" w:right="-776" w:firstLine="0" w:firstLineChars="0"/>
+      <w:rPr>
+        <w:sz w:val="20"/>
+      </w:rPr>
     </w:pPr>
-    <w:r>
-      <w:rPr>
-        <w:sz w:val="20"/>
-      </w:rPr>
-      <w:t>ТЗ</w:t>
-    </w:r>
+  </w:p>
+  <w:p>
+    <w:pPr>
+      <w:tabs>
+        <w:tab w:val="right" w:pos="9745"/>
+      </w:tabs>
+      <w:spacing w:after="0" w:line="259" w:lineRule="auto"/>
+      <w:ind w:left="0" w:leftChars="0" w:right="-776" w:firstLine="0" w:firstLineChars="0"/>
+    </w:pPr>
     <w:r>
       <w:rPr>
         <w:sz w:val="20"/>
@@ -2504,6 +2450,28 @@
 <file path=word/numbering.xml><?xml version="1.0" encoding="utf-8"?>
 <w:numbering xmlns:wpc="http://schemas.microsoft.com/office/word/2010/wordprocessingCanvas" xmlns:mc="http://schemas.openxmlformats.org/markup-compatibility/2006" xmlns:o="urn:schemas-microsoft-com:office:office" xmlns:r="http://schemas.openxmlformats.org/officeDocument/2006/relationships" xmlns:m="http://schemas.openxmlformats.org/officeDocument/2006/math" xmlns:v="urn:schemas-microsoft-com:vml" xmlns:wp14="http://schemas.microsoft.com/office/word/2010/wordprocessingDrawing" xmlns:wp="http://schemas.openxmlformats.org/drawingml/2006/wordprocessingDrawing" xmlns:w10="urn:schemas-microsoft-com:office:word" xmlns:w="http://schemas.openxmlformats.org/wordprocessingml/2006/main" xmlns:w14="http://schemas.microsoft.com/office/word/2010/wordml" xmlns:wpg="http://schemas.microsoft.com/office/word/2010/wordprocessingGroup" xmlns:wpi="http://schemas.microsoft.com/office/word/2010/wordprocessingInk" xmlns:wne="http://schemas.microsoft.com/office/word/2006/wordml" xmlns:wps="http://schemas.microsoft.com/office/word/2010/wordprocessingShape" xmlns:wpsCustomData="http://www.wps.cn/officeDocument/2013/wpsCustomData" mc:Ignorable="w14 wp14">
   <w:abstractNum w:abstractNumId="0">
+    <w:nsid w:val="D92463D4"/>
+    <w:multiLevelType w:val="singleLevel"/>
+    <w:tmpl w:val="D92463D4"/>
+    <w:lvl w:ilvl="0" w:tentative="0">
+      <w:start w:val="1"/>
+      <w:numFmt w:val="bullet"/>
+      <w:pStyle w:val="11"/>
+      <w:lvlText w:val="─"/>
+      <w:lvlJc w:val="left"/>
+      <w:pPr>
+        <w:tabs>
+          <w:tab w:val="left" w:pos="1260"/>
+        </w:tabs>
+        <w:ind w:left="1260" w:leftChars="0" w:hanging="420" w:firstLineChars="0"/>
+      </w:pPr>
+      <w:rPr>
+        <w:rFonts w:hint="default" w:ascii="Times New Roman" w:hAnsi="Times New Roman" w:cs="Times New Roman"/>
+        <w:sz w:val="16"/>
+      </w:rPr>
+    </w:lvl>
+  </w:abstractNum>
+  <w:abstractNum w:abstractNumId="1">
     <w:nsid w:val="E57C17EC"/>
     <w:multiLevelType w:val="multilevel"/>
     <w:tmpl w:val="E57C17EC"/>
@@ -2626,7 +2594,7 @@
       </w:rPr>
     </w:lvl>
   </w:abstractNum>
-  <w:abstractNum w:abstractNumId="1">
+  <w:abstractNum w:abstractNumId="2">
     <w:nsid w:val="0A645E0B"/>
     <w:multiLevelType w:val="multilevel"/>
     <w:tmpl w:val="0A645E0B"/>
@@ -2829,7 +2797,7 @@
       </w:rPr>
     </w:lvl>
   </w:abstractNum>
-  <w:abstractNum w:abstractNumId="2">
+  <w:abstractNum w:abstractNumId="3">
     <w:nsid w:val="326E58ED"/>
     <w:multiLevelType w:val="multilevel"/>
     <w:tmpl w:val="326E58ED"/>
@@ -2969,7 +2937,7 @@
       </w:rPr>
     </w:lvl>
   </w:abstractNum>
-  <w:abstractNum w:abstractNumId="3">
+  <w:abstractNum w:abstractNumId="4">
     <w:nsid w:val="3AF502F1"/>
     <w:multiLevelType w:val="multilevel"/>
     <w:tmpl w:val="3AF502F1"/>
@@ -3172,7 +3140,7 @@
       </w:rPr>
     </w:lvl>
   </w:abstractNum>
-  <w:abstractNum w:abstractNumId="4">
+  <w:abstractNum w:abstractNumId="5">
     <w:nsid w:val="45D71A82"/>
     <w:multiLevelType w:val="multilevel"/>
     <w:tmpl w:val="45D71A82"/>
@@ -3375,7 +3343,7 @@
       </w:rPr>
     </w:lvl>
   </w:abstractNum>
-  <w:abstractNum w:abstractNumId="5">
+  <w:abstractNum w:abstractNumId="6">
     <w:nsid w:val="55DC2AC8"/>
     <w:multiLevelType w:val="singleLevel"/>
     <w:tmpl w:val="55DC2AC8"/>
@@ -3388,22 +3356,25 @@
     </w:lvl>
   </w:abstractNum>
   <w:num w:numId="1">
-    <w:abstractNumId w:val="5"/>
+    <w:abstractNumId w:val="0"/>
   </w:num>
   <w:num w:numId="2">
+    <w:abstractNumId w:val="6"/>
+  </w:num>
+  <w:num w:numId="3">
+    <w:abstractNumId w:val="3"/>
+  </w:num>
+  <w:num w:numId="4">
+    <w:abstractNumId w:val="1"/>
+  </w:num>
+  <w:num w:numId="5">
+    <w:abstractNumId w:val="4"/>
+  </w:num>
+  <w:num w:numId="6">
     <w:abstractNumId w:val="2"/>
   </w:num>
-  <w:num w:numId="3">
-    <w:abstractNumId w:val="0"/>
-  </w:num>
-  <w:num w:numId="4">
-    <w:abstractNumId w:val="3"/>
-  </w:num>
-  <w:num w:numId="5">
-    <w:abstractNumId w:val="1"/>
-  </w:num>
-  <w:num w:numId="6">
-    <w:abstractNumId w:val="4"/>
+  <w:num w:numId="7">
+    <w:abstractNumId w:val="5"/>
   </w:num>
 </w:numbering>
 </file>
@@ -3467,7 +3438,7 @@
     <w:lsdException w:uiPriority="99" w:name="macro"/>
     <w:lsdException w:uiPriority="99" w:name="toa heading"/>
     <w:lsdException w:uiPriority="99" w:name="List"/>
-    <w:lsdException w:uiPriority="99" w:name="List Bullet"/>
+    <w:lsdException w:uiPriority="99" w:semiHidden="0" w:name="List Bullet"/>
     <w:lsdException w:uiPriority="99" w:name="List Number"/>
     <w:lsdException w:uiPriority="99" w:name="List 2"/>
     <w:lsdException w:uiPriority="99" w:name="List 3"/>
@@ -3485,7 +3456,7 @@
     <w:lsdException w:uiPriority="99" w:name="Closing"/>
     <w:lsdException w:uiPriority="99" w:name="Signature"/>
     <w:lsdException w:uiPriority="1" w:name="Default Paragraph Font"/>
-    <w:lsdException w:uiPriority="99" w:name="Body Text"/>
+    <w:lsdException w:qFormat="1" w:unhideWhenUsed="0" w:uiPriority="1" w:semiHidden="0" w:name="Body Text"/>
     <w:lsdException w:uiPriority="99" w:name="Body Text Indent"/>
     <w:lsdException w:uiPriority="99" w:name="List Continue"/>
     <w:lsdException w:uiPriority="99" w:name="List Continue 2"/>
@@ -3569,6 +3540,7 @@
     <w:lsdException w:uiPriority="99" w:name="Balloon Text"/>
     <w:lsdException w:unhideWhenUsed="0" w:uiPriority="39" w:semiHidden="0" w:name="Table Grid"/>
     <w:lsdException w:uiPriority="99" w:name="Table Theme"/>
+    <w:lsdException w:qFormat="1" w:unhideWhenUsed="0" w:uiPriority="1" w:semiHidden="0" w:name="No Spacing"/>
   </w:latentStyles>
   <w:style w:type="paragraph" w:default="1" w:styleId="1">
     <w:name w:val="Normal"/>
@@ -3589,7 +3561,7 @@
   <w:style w:type="paragraph" w:styleId="2">
     <w:name w:val="heading 1"/>
     <w:next w:val="1"/>
-    <w:link w:val="11"/>
+    <w:link w:val="14"/>
     <w:unhideWhenUsed/>
     <w:qFormat/>
     <w:uiPriority w:val="9"/>
@@ -3612,7 +3584,7 @@
   <w:style w:type="paragraph" w:styleId="3">
     <w:name w:val="heading 2"/>
     <w:next w:val="1"/>
-    <w:link w:val="10"/>
+    <w:link w:val="13"/>
     <w:unhideWhenUsed/>
     <w:qFormat/>
     <w:uiPriority w:val="9"/>
@@ -3637,7 +3609,7 @@
   <w:style w:type="paragraph" w:styleId="4">
     <w:name w:val="heading 3"/>
     <w:next w:val="1"/>
-    <w:link w:val="9"/>
+    <w:link w:val="12"/>
     <w:unhideWhenUsed/>
     <w:qFormat/>
     <w:uiPriority w:val="9"/>
@@ -3660,7 +3632,7 @@
   <w:style w:type="paragraph" w:styleId="5">
     <w:name w:val="heading 4"/>
     <w:next w:val="1"/>
-    <w:link w:val="12"/>
+    <w:link w:val="15"/>
     <w:unhideWhenUsed/>
     <w:qFormat/>
     <w:uiPriority w:val="9"/>
@@ -3723,7 +3695,47 @@
       </w:tblCellMar>
     </w:tblPr>
   </w:style>
-  <w:style w:type="character" w:customStyle="1" w:styleId="9">
+  <w:style w:type="paragraph" w:styleId="9">
+    <w:name w:val="header"/>
+    <w:basedOn w:val="1"/>
+    <w:semiHidden/>
+    <w:unhideWhenUsed/>
+    <w:uiPriority w:val="99"/>
+    <w:pPr>
+      <w:tabs>
+        <w:tab w:val="center" w:pos="4153"/>
+        <w:tab w:val="right" w:pos="8306"/>
+      </w:tabs>
+    </w:pPr>
+  </w:style>
+  <w:style w:type="paragraph" w:styleId="10">
+    <w:name w:val="Body Text"/>
+    <w:basedOn w:val="1"/>
+    <w:qFormat/>
+    <w:uiPriority w:val="1"/>
+  </w:style>
+  <w:style w:type="paragraph" w:styleId="11">
+    <w:name w:val="List Bullet"/>
+    <w:basedOn w:val="1"/>
+    <w:unhideWhenUsed/>
+    <w:uiPriority w:val="99"/>
+    <w:pPr>
+      <w:numPr>
+        <w:ilvl w:val="0"/>
+        <w:numId w:val="1"/>
+      </w:numPr>
+      <w:tabs>
+        <w:tab w:val="left" w:pos="0"/>
+        <w:tab w:val="left" w:pos="360"/>
+        <w:tab w:val="left" w:pos="420"/>
+      </w:tabs>
+      <w:ind w:left="1260" w:hanging="420"/>
+    </w:pPr>
+    <w:rPr>
+      <w:rFonts w:ascii="Times New Roman" w:hAnsi="Times New Roman"/>
+    </w:rPr>
+  </w:style>
+  <w:style w:type="character" w:customStyle="1" w:styleId="12">
     <w:name w:val="Heading 3 Char"/>
     <w:link w:val="4"/>
     <w:uiPriority w:val="0"/>
@@ -3734,7 +3746,7 @@
       <w:sz w:val="30"/>
     </w:rPr>
   </w:style>
-  <w:style w:type="character" w:customStyle="1" w:styleId="10">
+  <w:style w:type="character" w:customStyle="1" w:styleId="13">
     <w:name w:val="Heading 2 Char"/>
     <w:link w:val="3"/>
     <w:uiPriority w:val="0"/>
@@ -3745,7 +3757,7 @@
       <w:sz w:val="28"/>
     </w:rPr>
   </w:style>
-  <w:style w:type="character" w:customStyle="1" w:styleId="11">
+  <w:style w:type="character" w:customStyle="1" w:styleId="14">
     <w:name w:val="Heading 1 Char"/>
     <w:link w:val="2"/>
     <w:uiPriority w:val="0"/>
@@ -3756,7 +3768,7 @@
       <w:sz w:val="28"/>
     </w:rPr>
   </w:style>
-  <w:style w:type="character" w:customStyle="1" w:styleId="12">
+  <w:style w:type="character" w:customStyle="1" w:styleId="15">
     <w:name w:val="Heading 4 Char"/>
     <w:link w:val="5"/>
     <w:qFormat/>
@@ -3766,6 +3778,22 @@
       <w:b/>
       <w:color w:val="000000"/>
       <w:sz w:val="30"/>
+    </w:rPr>
+  </w:style>
+  <w:style w:type="paragraph" w:styleId="16">
+    <w:name w:val="No Spacing"/>
+    <w:qFormat/>
+    <w:uiPriority w:val="1"/>
+    <w:pPr>
+      <w:spacing w:line="240" w:lineRule="auto"/>
+      <w:ind w:firstLine="1134"/>
+      <w:jc w:val="both"/>
+    </w:pPr>
+    <w:rPr>
+      <w:rFonts w:cs="Times New Roman" w:asciiTheme="minorHAnsi" w:hAnsiTheme="minorHAnsi" w:eastAsiaTheme="minorEastAsia"/>
+      <w:sz w:val="22"/>
+      <w:szCs w:val="28"/>
+      <w:lang w:val="ru-RU" w:eastAsia="ru-RU" w:bidi="ar-SA"/>
     </w:rPr>
   </w:style>
 </w:styles>
@@ -4024,23 +4052,4 @@
   </a:themeElements>
   <a:objectDefaults/>
 </a:theme>
-</file>
-
-<file path=customXml/item1.xml><?xml version="1.0" encoding="utf-8"?>
-<s:customData xmlns="http://www.wps.cn/officeDocument/2013/wpsCustomData" xmlns:s="http://www.wps.cn/officeDocument/2013/wpsCustomData">
-  <customSectProps>
-    <customSectPr/>
-  </customSectProps>
-  <customShpExts>
-    <customShpInfo spid="_x0000_s1026" textRotate="1"/>
-  </customShpExts>
-</s:customData>
-</file>
-
-<file path=customXml/itemProps1.xml><?xml version="1.0" encoding="utf-8"?>
-<ds:datastoreItem xmlns:ds="http://schemas.openxmlformats.org/officeDocument/2006/customXml" ds:itemID="{B1977F7D-205B-4081-913C-38D41E755F92}">
-  <ds:schemaRefs>
-    <ds:schemaRef ds:uri="http://www.wps.cn/officeDocument/2013/wpsCustomData"/>
-  </ds:schemaRefs>
-</ds:datastoreItem>
 </file>
--- a/docs/ТЗ.docx
+++ b/docs/ТЗ.docx
@@ -826,8 +826,6 @@
           <w:lang w:val="ru-RU"/>
         </w:rPr>
       </w:pPr>
-      <w:bookmarkStart w:id="0" w:name="_GoBack"/>
-      <w:bookmarkEnd w:id="0"/>
     </w:p>
     <w:p>
       <w:pPr>
@@ -1069,7 +1067,34 @@
           <w:sz w:val="28"/>
           <w:szCs w:val="28"/>
         </w:rPr>
-        <w:t>Ввод пользователем параметров используемых газовых устройств;</w:t>
+        <w:t>Ввод пользователем</w:t>
+      </w:r>
+      <w:r>
+        <w:rPr>
+          <w:rFonts w:hint="default" w:ascii="Times New Roman" w:hAnsi="Times New Roman" w:cs="Times New Roman"/>
+          <w:sz w:val="28"/>
+          <w:szCs w:val="28"/>
+          <w:lang w:val="en-GB"/>
+        </w:rPr>
+        <w:t xml:space="preserve"> </w:t>
+      </w:r>
+      <w:r>
+        <w:rPr>
+          <w:rFonts w:hint="default" w:ascii="Times New Roman" w:hAnsi="Times New Roman" w:cs="Times New Roman"/>
+          <w:sz w:val="28"/>
+          <w:szCs w:val="28"/>
+          <w:lang w:val="ru-RU"/>
+        </w:rPr>
+        <w:t>параметров</w:t>
+      </w:r>
+      <w:r>
+        <w:rPr>
+          <w:rFonts w:hint="default" w:ascii="Times New Roman" w:hAnsi="Times New Roman" w:cs="Times New Roman"/>
+          <w:sz w:val="28"/>
+          <w:szCs w:val="28"/>
+          <w:lang w:val="en-US"/>
+        </w:rPr>
+        <w:t>:</w:t>
       </w:r>
     </w:p>
     <w:p>
@@ -1108,15 +1133,15 @@
           <w:szCs w:val="28"/>
           <w:lang w:val="ru-RU"/>
         </w:rPr>
-        <w:t>К</w:t>
-      </w:r>
-      <w:r>
-        <w:rPr>
-          <w:rFonts w:hint="default" w:ascii="Times New Roman" w:hAnsi="Times New Roman" w:cs="Times New Roman"/>
-          <w:sz w:val="28"/>
-          <w:szCs w:val="28"/>
-        </w:rPr>
-        <w:t>оличеств</w:t>
+        <w:t xml:space="preserve">Мощность устройства </w:t>
+      </w:r>
+      <w:r>
+        <w:rPr>
+          <w:rFonts w:hint="default" w:ascii="Times New Roman" w:hAnsi="Times New Roman" w:cs="Times New Roman"/>
+          <w:sz w:val="28"/>
+          <w:szCs w:val="28"/>
+        </w:rPr>
+        <w:t>(</w:t>
       </w:r>
       <w:r>
         <w:rPr>
@@ -1125,15 +1150,16 @@
           <w:szCs w:val="28"/>
           <w:lang w:val="ru-RU"/>
         </w:rPr>
-        <w:t>о</w:t>
-      </w:r>
-      <w:r>
-        <w:rPr>
-          <w:rFonts w:hint="default" w:ascii="Times New Roman" w:hAnsi="Times New Roman" w:cs="Times New Roman"/>
-          <w:sz w:val="28"/>
-          <w:szCs w:val="28"/>
-        </w:rPr>
-        <w:t xml:space="preserve"> горелок;</w:t>
+        <w:t>согласно паспорту)</w:t>
+      </w:r>
+      <w:r>
+        <w:rPr>
+          <w:rFonts w:hint="default" w:ascii="Times New Roman" w:hAnsi="Times New Roman" w:cs="Times New Roman"/>
+          <w:sz w:val="28"/>
+          <w:szCs w:val="28"/>
+          <w:lang w:val="en-US"/>
+        </w:rPr>
+        <w:t>;</w:t>
       </w:r>
     </w:p>
     <w:p>
@@ -1171,7 +1197,16 @@
           <w:sz w:val="28"/>
           <w:szCs w:val="28"/>
         </w:rPr>
-        <w:t>Мощност</w:t>
+        <w:t>Тариф</w:t>
+      </w:r>
+      <w:r>
+        <w:rPr>
+          <w:rFonts w:hint="default" w:ascii="Times New Roman" w:hAnsi="Times New Roman" w:cs="Times New Roman"/>
+          <w:sz w:val="28"/>
+          <w:szCs w:val="28"/>
+          <w:lang w:val="en-US"/>
+        </w:rPr>
+        <w:t xml:space="preserve"> </w:t>
       </w:r>
       <w:r>
         <w:rPr>
@@ -1180,108 +1215,17 @@
           <w:szCs w:val="28"/>
           <w:lang w:val="ru-RU"/>
         </w:rPr>
-        <w:t xml:space="preserve">ь </w:t>
-      </w:r>
-      <w:r>
-        <w:rPr>
-          <w:rFonts w:hint="default" w:ascii="Times New Roman" w:hAnsi="Times New Roman" w:cs="Times New Roman"/>
-          <w:sz w:val="28"/>
-          <w:szCs w:val="28"/>
-        </w:rPr>
-        <w:t>горелок (</w:t>
-      </w:r>
-      <w:r>
-        <w:rPr>
-          <w:rFonts w:hint="default" w:ascii="Times New Roman" w:hAnsi="Times New Roman" w:cs="Times New Roman"/>
-          <w:sz w:val="28"/>
-          <w:szCs w:val="28"/>
-          <w:lang w:val="ru-RU"/>
-        </w:rPr>
-        <w:t>согласно паспорту устройства</w:t>
-      </w:r>
-      <w:r>
-        <w:rPr>
-          <w:rFonts w:hint="default" w:ascii="Times New Roman" w:hAnsi="Times New Roman" w:cs="Times New Roman"/>
-          <w:sz w:val="28"/>
-          <w:szCs w:val="28"/>
-        </w:rPr>
-        <w:t>) ;</w:t>
-      </w:r>
-    </w:p>
-    <w:p>
-      <w:pPr>
-        <w:keepNext w:val="0"/>
-        <w:keepLines w:val="0"/>
-        <w:pageBreakBefore w:val="0"/>
-        <w:widowControl/>
-        <w:numPr>
-          <w:ilvl w:val="1"/>
-          <w:numId w:val="4"/>
-        </w:numPr>
-        <w:kinsoku/>
-        <w:wordWrap/>
-        <w:overflowPunct/>
-        <w:topLinePunct w:val="0"/>
-        <w:autoSpaceDE/>
-        <w:autoSpaceDN/>
-        <w:bidi w:val="0"/>
-        <w:adjustRightInd/>
-        <w:snapToGrid w:val="0"/>
-        <w:spacing w:after="0" w:line="360" w:lineRule="auto"/>
-        <w:ind w:left="0" w:leftChars="0" w:firstLine="709" w:firstLineChars="0"/>
-        <w:jc w:val="both"/>
-        <w:textAlignment w:val="auto"/>
-        <w:rPr>
-          <w:rFonts w:hint="default" w:ascii="Times New Roman" w:hAnsi="Times New Roman" w:cs="Times New Roman"/>
-          <w:sz w:val="28"/>
-          <w:szCs w:val="28"/>
-        </w:rPr>
-      </w:pPr>
-      <w:r>
-        <w:rPr>
-          <w:rFonts w:hint="default" w:ascii="Times New Roman" w:hAnsi="Times New Roman" w:cs="Times New Roman"/>
-          <w:sz w:val="28"/>
-          <w:szCs w:val="28"/>
-        </w:rPr>
-        <w:t>Тип газа (G-20, G-21, G-30 и т.д.);</w:t>
-      </w:r>
-    </w:p>
-    <w:p>
-      <w:pPr>
-        <w:keepNext w:val="0"/>
-        <w:keepLines w:val="0"/>
-        <w:pageBreakBefore w:val="0"/>
-        <w:widowControl/>
-        <w:numPr>
-          <w:ilvl w:val="1"/>
-          <w:numId w:val="4"/>
-        </w:numPr>
-        <w:kinsoku/>
-        <w:wordWrap/>
-        <w:overflowPunct/>
-        <w:topLinePunct w:val="0"/>
-        <w:autoSpaceDE/>
-        <w:autoSpaceDN/>
-        <w:bidi w:val="0"/>
-        <w:adjustRightInd/>
-        <w:snapToGrid w:val="0"/>
-        <w:spacing w:after="0" w:line="360" w:lineRule="auto"/>
-        <w:ind w:left="0" w:leftChars="0" w:firstLine="709" w:firstLineChars="0"/>
-        <w:jc w:val="both"/>
-        <w:textAlignment w:val="auto"/>
-        <w:rPr>
-          <w:rFonts w:hint="default" w:ascii="Times New Roman" w:hAnsi="Times New Roman" w:cs="Times New Roman"/>
-          <w:sz w:val="28"/>
-          <w:szCs w:val="28"/>
-        </w:rPr>
-      </w:pPr>
-      <w:r>
-        <w:rPr>
-          <w:rFonts w:hint="default" w:ascii="Times New Roman" w:hAnsi="Times New Roman" w:cs="Times New Roman"/>
-          <w:sz w:val="28"/>
-          <w:szCs w:val="28"/>
-        </w:rPr>
-        <w:t>Тариф, т.е. цена в руб/куб.м.</w:t>
+        <w:t>на природный газ</w:t>
+      </w:r>
+      <w:bookmarkStart w:id="0" w:name="_GoBack"/>
+      <w:bookmarkEnd w:id="0"/>
+      <w:r>
+        <w:rPr>
+          <w:rFonts w:hint="default" w:ascii="Times New Roman" w:hAnsi="Times New Roman" w:cs="Times New Roman"/>
+          <w:sz w:val="28"/>
+          <w:szCs w:val="28"/>
+        </w:rPr>
+        <w:t>, т.е. цена в руб/куб.м.</w:t>
       </w:r>
     </w:p>
     <w:p>
@@ -1376,35 +1320,6 @@
         </w:rPr>
         <w:t>денежных затрат по указанному курсу за каждый период (час, день, месяц, год);</w:t>
       </w:r>
-    </w:p>
-    <w:p>
-      <w:pPr>
-        <w:keepNext w:val="0"/>
-        <w:keepLines w:val="0"/>
-        <w:pageBreakBefore w:val="0"/>
-        <w:widowControl/>
-        <w:numPr>
-          <w:ilvl w:val="0"/>
-          <w:numId w:val="0"/>
-        </w:numPr>
-        <w:kinsoku/>
-        <w:wordWrap/>
-        <w:overflowPunct/>
-        <w:topLinePunct w:val="0"/>
-        <w:autoSpaceDE/>
-        <w:autoSpaceDN/>
-        <w:bidi w:val="0"/>
-        <w:adjustRightInd/>
-        <w:snapToGrid w:val="0"/>
-        <w:spacing w:after="0" w:line="360" w:lineRule="auto"/>
-        <w:jc w:val="both"/>
-        <w:textAlignment w:val="auto"/>
-        <w:rPr>
-          <w:rFonts w:hint="default" w:ascii="Times New Roman" w:hAnsi="Times New Roman" w:cs="Times New Roman"/>
-          <w:sz w:val="28"/>
-          <w:szCs w:val="28"/>
-        </w:rPr>
-      </w:pPr>
     </w:p>
     <w:p>
       <w:pPr>
@@ -3421,7 +3336,7 @@
     <w:lsdException w:uiPriority="99" w:name="Normal Indent"/>
     <w:lsdException w:uiPriority="99" w:name="footnote text"/>
     <w:lsdException w:uiPriority="99" w:name="annotation text"/>
-    <w:lsdException w:uiPriority="99" w:name="header"/>
+    <w:lsdException w:qFormat="1" w:uiPriority="99" w:name="header"/>
     <w:lsdException w:uiPriority="99" w:name="footer"/>
     <w:lsdException w:uiPriority="99" w:name="index heading"/>
     <w:lsdException w:qFormat="1" w:uiPriority="35" w:name="caption"/>
@@ -3438,7 +3353,7 @@
     <w:lsdException w:uiPriority="99" w:name="macro"/>
     <w:lsdException w:uiPriority="99" w:name="toa heading"/>
     <w:lsdException w:uiPriority="99" w:name="List"/>
-    <w:lsdException w:uiPriority="99" w:semiHidden="0" w:name="List Bullet"/>
+    <w:lsdException w:qFormat="1" w:uiPriority="99" w:semiHidden="0" w:name="List Bullet"/>
     <w:lsdException w:uiPriority="99" w:name="List Number"/>
     <w:lsdException w:uiPriority="99" w:name="List 2"/>
     <w:lsdException w:uiPriority="99" w:name="List 3"/>
@@ -3455,7 +3370,7 @@
     <w:lsdException w:qFormat="1" w:unhideWhenUsed="0" w:uiPriority="10" w:semiHidden="0" w:name="Title"/>
     <w:lsdException w:uiPriority="99" w:name="Closing"/>
     <w:lsdException w:uiPriority="99" w:name="Signature"/>
-    <w:lsdException w:uiPriority="1" w:name="Default Paragraph Font"/>
+    <w:lsdException w:qFormat="1" w:uiPriority="1" w:name="Default Paragraph Font"/>
     <w:lsdException w:qFormat="1" w:unhideWhenUsed="0" w:uiPriority="1" w:semiHidden="0" w:name="Body Text"/>
     <w:lsdException w:uiPriority="99" w:name="Body Text Indent"/>
     <w:lsdException w:uiPriority="99" w:name="List Continue"/>
@@ -3493,7 +3408,7 @@
     <w:lsdException w:uiPriority="99" w:name="HTML Sample"/>
     <w:lsdException w:uiPriority="99" w:name="HTML Typewriter"/>
     <w:lsdException w:uiPriority="99" w:name="HTML Variable"/>
-    <w:lsdException w:uiPriority="99" w:name="Normal Table"/>
+    <w:lsdException w:qFormat="1" w:uiPriority="99" w:name="Normal Table"/>
     <w:lsdException w:uiPriority="99" w:name="annotation subject"/>
     <w:lsdException w:uiPriority="99" w:name="Table Simple 1"/>
     <w:lsdException w:uiPriority="99" w:name="Table Simple 2"/>
@@ -3679,12 +3594,14 @@
     <w:name w:val="Default Paragraph Font"/>
     <w:semiHidden/>
     <w:unhideWhenUsed/>
+    <w:qFormat/>
     <w:uiPriority w:val="1"/>
   </w:style>
   <w:style w:type="table" w:default="1" w:styleId="8">
     <w:name w:val="Normal Table"/>
     <w:semiHidden/>
     <w:unhideWhenUsed/>
+    <w:qFormat/>
     <w:uiPriority w:val="99"/>
     <w:tblPr>
       <w:tblCellMar>
@@ -3700,6 +3617,7 @@
     <w:basedOn w:val="1"/>
     <w:semiHidden/>
     <w:unhideWhenUsed/>
+    <w:qFormat/>
     <w:uiPriority w:val="99"/>
     <w:pPr>
       <w:tabs>
@@ -3718,6 +3636,7 @@
     <w:name w:val="List Bullet"/>
     <w:basedOn w:val="1"/>
     <w:unhideWhenUsed/>
+    <w:qFormat/>
     <w:uiPriority w:val="99"/>
     <w:pPr>
       <w:numPr>
@@ -3738,6 +3657,7 @@
   <w:style w:type="character" w:customStyle="1" w:styleId="12">
     <w:name w:val="Heading 3 Char"/>
     <w:link w:val="4"/>
+    <w:qFormat/>
     <w:uiPriority w:val="0"/>
     <w:rPr>
       <w:rFonts w:ascii="Calibri" w:hAnsi="Calibri" w:eastAsia="Calibri" w:cs="Calibri"/>
@@ -3749,6 +3669,7 @@
   <w:style w:type="character" w:customStyle="1" w:styleId="13">
     <w:name w:val="Heading 2 Char"/>
     <w:link w:val="3"/>
+    <w:qFormat/>
     <w:uiPriority w:val="0"/>
     <w:rPr>
       <w:rFonts w:ascii="Times New Roman" w:hAnsi="Times New Roman" w:eastAsia="Calibri" w:cs="Calibri"/>
@@ -3760,6 +3681,7 @@
   <w:style w:type="character" w:customStyle="1" w:styleId="14">
     <w:name w:val="Heading 1 Char"/>
     <w:link w:val="2"/>
+    <w:qFormat/>
     <w:uiPriority w:val="0"/>
     <w:rPr>
       <w:rFonts w:ascii="Times New Roman" w:hAnsi="Times New Roman" w:eastAsia="Calibri" w:cs="Calibri"/>

--- a/docs/ТЗ.docx
+++ b/docs/ТЗ.docx
@@ -1021,6 +1021,7 @@
           <w:rFonts w:hint="default" w:ascii="Times New Roman" w:hAnsi="Times New Roman" w:cs="Times New Roman"/>
           <w:sz w:val="28"/>
           <w:szCs w:val="28"/>
+          <w:lang w:val="ru-RU"/>
         </w:rPr>
       </w:pPr>
       <w:r>
@@ -1217,8 +1218,6 @@
         </w:rPr>
         <w:t>на природный газ</w:t>
       </w:r>
-      <w:bookmarkStart w:id="0" w:name="_GoBack"/>
-      <w:bookmarkEnd w:id="0"/>
       <w:r>
         <w:rPr>
           <w:rFonts w:hint="default" w:ascii="Times New Roman" w:hAnsi="Times New Roman" w:cs="Times New Roman"/>
@@ -1942,6 +1941,86 @@
         </w:rPr>
         <w:t>Для написания бота использовать библиотеку “Telebot”, как самое популярное решение для поставленной задачи.</w:t>
       </w:r>
+    </w:p>
+    <w:p>
+      <w:pPr>
+        <w:pageBreakBefore w:val="0"/>
+        <w:widowControl/>
+        <w:numPr>
+          <w:numId w:val="0"/>
+        </w:numPr>
+        <w:kinsoku/>
+        <w:wordWrap/>
+        <w:overflowPunct/>
+        <w:topLinePunct w:val="0"/>
+        <w:autoSpaceDE/>
+        <w:autoSpaceDN/>
+        <w:bidi w:val="0"/>
+        <w:adjustRightInd/>
+        <w:snapToGrid w:val="0"/>
+        <w:spacing w:after="0" w:line="360" w:lineRule="auto"/>
+        <w:jc w:val="both"/>
+        <w:textAlignment w:val="auto"/>
+        <w:rPr>
+          <w:rFonts w:hint="default" w:ascii="Times New Roman" w:hAnsi="Times New Roman" w:cs="Times New Roman"/>
+          <w:sz w:val="28"/>
+          <w:szCs w:val="28"/>
+        </w:rPr>
+      </w:pPr>
+    </w:p>
+    <w:p>
+      <w:pPr>
+        <w:pageBreakBefore w:val="0"/>
+        <w:widowControl/>
+        <w:numPr>
+          <w:numId w:val="0"/>
+        </w:numPr>
+        <w:kinsoku/>
+        <w:wordWrap/>
+        <w:overflowPunct/>
+        <w:topLinePunct w:val="0"/>
+        <w:autoSpaceDE/>
+        <w:autoSpaceDN/>
+        <w:bidi w:val="0"/>
+        <w:adjustRightInd/>
+        <w:snapToGrid w:val="0"/>
+        <w:spacing w:after="0" w:line="360" w:lineRule="auto"/>
+        <w:jc w:val="both"/>
+        <w:textAlignment w:val="auto"/>
+        <w:rPr>
+          <w:rFonts w:hint="default" w:ascii="Times New Roman" w:hAnsi="Times New Roman" w:cs="Times New Roman"/>
+          <w:sz w:val="28"/>
+          <w:szCs w:val="28"/>
+        </w:rPr>
+      </w:pPr>
+    </w:p>
+    <w:p>
+      <w:pPr>
+        <w:pageBreakBefore w:val="0"/>
+        <w:widowControl/>
+        <w:numPr>
+          <w:numId w:val="0"/>
+        </w:numPr>
+        <w:kinsoku/>
+        <w:wordWrap/>
+        <w:overflowPunct/>
+        <w:topLinePunct w:val="0"/>
+        <w:autoSpaceDE/>
+        <w:autoSpaceDN/>
+        <w:bidi w:val="0"/>
+        <w:adjustRightInd/>
+        <w:snapToGrid w:val="0"/>
+        <w:spacing w:after="0" w:line="360" w:lineRule="auto"/>
+        <w:jc w:val="both"/>
+        <w:textAlignment w:val="auto"/>
+        <w:rPr>
+          <w:rFonts w:hint="default" w:ascii="Times New Roman" w:hAnsi="Times New Roman" w:cs="Times New Roman"/>
+          <w:sz w:val="28"/>
+          <w:szCs w:val="28"/>
+        </w:rPr>
+      </w:pPr>
+      <w:bookmarkStart w:id="0" w:name="_GoBack"/>
+      <w:bookmarkEnd w:id="0"/>
     </w:p>
     <w:p>
       <w:pPr>
